--- a/Escenarios.docx
+++ b/Escenarios.docx
@@ -1,6 +1,6 @@
 
 <file path=word/document.xml><?xml version="1.0" encoding="utf-8"?>
-<w:document xmlns:mc="http://schemas.openxmlformats.org/markup-compatibility/2006" xmlns:o="urn:schemas-microsoft-com:office:office" xmlns:r="http://schemas.openxmlformats.org/officeDocument/2006/relationships" xmlns:m="http://schemas.openxmlformats.org/officeDocument/2006/math" xmlns:v="urn:schemas-microsoft-com:vml" xmlns:wp="http://schemas.openxmlformats.org/drawingml/2006/wordprocessingDrawing" xmlns:w10="urn:schemas-microsoft-com:office:word" xmlns:w="http://schemas.openxmlformats.org/wordprocessingml/2006/main" xmlns:wne="http://schemas.microsoft.com/office/word/2006/wordml" xmlns:sl="http://schemas.openxmlformats.org/schemaLibrary/2006/main" xmlns:a="http://schemas.openxmlformats.org/drawingml/2006/main" xmlns:pic="http://schemas.openxmlformats.org/drawingml/2006/picture" xmlns:c="http://schemas.openxmlformats.org/drawingml/2006/chart" xmlns:lc="http://schemas.openxmlformats.org/drawingml/2006/lockedCanvas" xmlns:dgm="http://schemas.openxmlformats.org/drawingml/2006/diagram" xmlns:wps="http://schemas.microsoft.com/office/word/2010/wordprocessingShape" xmlns:wpg="http://schemas.microsoft.com/office/word/2010/wordprocessingGroup" xmlns:w14="http://schemas.microsoft.com/office/word/2010/wordml" xmlns:w15="http://schemas.microsoft.com/office/word/2012/wordml">
+<w:document xmlns:wpc="http://schemas.microsoft.com/office/word/2010/wordprocessingCanvas" xmlns:cx="http://schemas.microsoft.com/office/drawing/2014/chartex" xmlns:cx1="http://schemas.microsoft.com/office/drawing/2015/9/8/chartex" xmlns:cx2="http://schemas.microsoft.com/office/drawing/2015/10/21/chartex" xmlns:cx3="http://schemas.microsoft.com/office/drawing/2016/5/9/chartex" xmlns:cx4="http://schemas.microsoft.com/office/drawing/2016/5/10/chartex" xmlns:cx5="http://schemas.microsoft.com/office/drawing/2016/5/11/chartex" xmlns:cx6="http://schemas.microsoft.com/office/drawing/2016/5/12/chartex" xmlns:cx7="http://schemas.microsoft.com/office/drawing/2016/5/13/chartex" xmlns:cx8="http://schemas.microsoft.com/office/drawing/2016/5/14/chartex" xmlns:mc="http://schemas.openxmlformats.org/markup-compatibility/2006" xmlns:aink="http://schemas.microsoft.com/office/drawing/2016/ink" xmlns:am3d="http://schemas.microsoft.com/office/drawing/2017/model3d" xmlns:o="urn:schemas-microsoft-com:office:office" xmlns:r="http://schemas.openxmlformats.org/officeDocument/2006/relationships" xmlns:m="http://schemas.openxmlformats.org/officeDocument/2006/math" xmlns:v="urn:schemas-microsoft-com:vml" xmlns:wp14="http://schemas.microsoft.com/office/word/2010/wordprocessingDrawing" xmlns:wp="http://schemas.openxmlformats.org/drawingml/2006/wordprocessingDrawing" xmlns:w10="urn:schemas-microsoft-com:office:word" xmlns:w="http://schemas.openxmlformats.org/wordprocessingml/2006/main" xmlns:w14="http://schemas.microsoft.com/office/word/2010/wordml" xmlns:w15="http://schemas.microsoft.com/office/word/2012/wordml" xmlns:w16cid="http://schemas.microsoft.com/office/word/2016/wordml/cid" xmlns:w16se="http://schemas.microsoft.com/office/word/2015/wordml/symex" xmlns:wpg="http://schemas.microsoft.com/office/word/2010/wordprocessingGroup" xmlns:wpi="http://schemas.microsoft.com/office/word/2010/wordprocessingInk" xmlns:wne="http://schemas.microsoft.com/office/word/2006/wordml" xmlns:wps="http://schemas.microsoft.com/office/word/2010/wordprocessingShape" mc:Ignorable="w14 w15 w16se w16cid wp14">
   <w:body>
     <w:p>
       <w:pPr>
@@ -10,7 +10,6 @@
           <w:numId w:val="1"/>
         </w:numPr>
         <w:spacing w:line="240" w:lineRule="auto"/>
-        <w:ind w:left="720" w:hanging="360"/>
         <w:rPr>
           <w:sz w:val="20"/>
           <w:szCs w:val="20"/>
@@ -18,18 +17,16 @@
       </w:pPr>
       <w:r>
         <w:rPr>
-          <w:color w:val="38761d"/>
+          <w:color w:val="38761D"/>
           <w:sz w:val="20"/>
           <w:szCs w:val="20"/>
-          <w:rtl w:val="0"/>
-        </w:rPr>
-        <w:t xml:space="preserve">Contexto</w:t>
+        </w:rPr>
+        <w:t>Contexto</w:t>
       </w:r>
       <w:r>
         <w:rPr>
           <w:sz w:val="20"/>
           <w:szCs w:val="20"/>
-          <w:rtl w:val="0"/>
         </w:rPr>
         <w:t xml:space="preserve"> </w:t>
       </w:r>
@@ -42,26 +39,21 @@
           <w:numId w:val="1"/>
         </w:numPr>
         <w:spacing w:line="240" w:lineRule="auto"/>
-        <w:ind w:left="720" w:hanging="360"/>
         <w:rPr>
           <w:sz w:val="20"/>
           <w:szCs w:val="20"/>
         </w:rPr>
       </w:pPr>
-      <w:r>
-        <w:rPr>
-          <w:color w:val="1155cc"/>
+      <w:proofErr w:type="spellStart"/>
+      <w:r>
+        <w:rPr>
+          <w:color w:val="1155CC"/>
           <w:sz w:val="20"/>
           <w:szCs w:val="20"/>
-          <w:rtl w:val="0"/>
-        </w:rPr>
-        <w:t xml:space="preserve">Trigger</w:t>
-      </w:r>
-      <w:r>
-        <w:rPr>
-          <w:rtl w:val="0"/>
-        </w:rPr>
-      </w:r>
+        </w:rPr>
+        <w:t>Trigger</w:t>
+      </w:r>
+      <w:proofErr w:type="spellEnd"/>
     </w:p>
     <w:p>
       <w:pPr>
@@ -71,26 +63,25 @@
           <w:numId w:val="1"/>
         </w:numPr>
         <w:spacing w:line="240" w:lineRule="auto"/>
-        <w:ind w:left="720" w:hanging="360"/>
         <w:rPr>
           <w:sz w:val="20"/>
           <w:szCs w:val="20"/>
         </w:rPr>
       </w:pPr>
-      <w:r>
-        <w:rPr>
-          <w:color w:val="cc0000"/>
+      <w:proofErr w:type="spellStart"/>
+      <w:r>
+        <w:rPr>
+          <w:color w:val="CC0000"/>
           <w:sz w:val="20"/>
           <w:szCs w:val="20"/>
-          <w:rtl w:val="0"/>
-        </w:rPr>
-        <w:t xml:space="preserve">Action</w:t>
-      </w:r>
+        </w:rPr>
+        <w:t>Action</w:t>
+      </w:r>
+      <w:proofErr w:type="spellEnd"/>
       <w:r>
         <w:rPr>
           <w:sz w:val="20"/>
           <w:szCs w:val="20"/>
-          <w:rtl w:val="0"/>
         </w:rPr>
         <w:t xml:space="preserve"> </w:t>
       </w:r>
@@ -103,7 +94,6 @@
           <w:numId w:val="1"/>
         </w:numPr>
         <w:spacing w:line="240" w:lineRule="auto"/>
-        <w:ind w:left="720" w:hanging="360"/>
         <w:rPr>
           <w:sz w:val="20"/>
           <w:szCs w:val="20"/>
@@ -111,17 +101,11 @@
       </w:pPr>
       <w:r>
         <w:rPr>
-          <w:color w:val="674ea7"/>
+          <w:color w:val="674EA7"/>
           <w:sz w:val="20"/>
           <w:szCs w:val="20"/>
-          <w:rtl w:val="0"/>
-        </w:rPr>
-        <w:t xml:space="preserve">Inputs</w:t>
-      </w:r>
-      <w:r>
-        <w:rPr>
-          <w:rtl w:val="0"/>
-        </w:rPr>
+        </w:rPr>
+        <w:t>Inputs</w:t>
       </w:r>
     </w:p>
     <w:p>
@@ -132,370 +116,385 @@
           <w:numId w:val="1"/>
         </w:numPr>
         <w:spacing w:line="240" w:lineRule="auto"/>
-        <w:ind w:left="720" w:hanging="360"/>
         <w:rPr>
           <w:sz w:val="20"/>
           <w:szCs w:val="20"/>
         </w:rPr>
         <w:sectPr>
-          <w:pgSz w:h="16834" w:w="11909"/>
-          <w:pgMar w:bottom="1440" w:top="1440" w:left="1440" w:right="1440" w:header="720" w:footer="720"/>
+          <w:pgSz w:w="11909" w:h="16834"/>
+          <w:pgMar w:top="1440" w:right="1440" w:bottom="1440" w:left="1440" w:header="720" w:footer="720" w:gutter="0"/>
           <w:pgNumType w:start="1"/>
-          <w:cols w:equalWidth="0" w:num="2">
-            <w:col w:space="720" w:w="4152.74"/>
-            <w:col w:space="0" w:w="4152.74"/>
+          <w:cols w:num="2" w:space="720" w:equalWidth="0">
+            <w:col w:w="4152" w:space="720"/>
+            <w:col w:w="4152" w:space="0"/>
           </w:cols>
         </w:sectPr>
       </w:pPr>
       <w:r>
         <w:rPr>
-          <w:color w:val="ff9900"/>
+          <w:color w:val="FF9900"/>
           <w:sz w:val="20"/>
           <w:szCs w:val="20"/>
-          <w:rtl w:val="0"/>
-        </w:rPr>
-        <w:t xml:space="preserve">Expectativas</w:t>
-      </w:r>
-      <w:r>
-        <w:rPr>
-          <w:rtl w:val="0"/>
-        </w:rPr>
-      </w:r>
-    </w:p>
-    <w:p>
-      <w:pPr>
-        <w:rPr/>
-      </w:pPr>
-      <w:r>
-        <w:rPr>
-          <w:rtl w:val="0"/>
-        </w:rPr>
-      </w:r>
-    </w:p>
-    <w:p>
-      <w:pPr>
-        <w:rPr/>
-      </w:pPr>
-      <w:r>
-        <w:rPr>
-          <w:rtl w:val="0"/>
-        </w:rPr>
-        <w:t xml:space="preserve">Escenario 1 (niño rico que se cambia de casa pq no le gusta)</w:t>
-      </w:r>
-    </w:p>
-    <w:p>
-      <w:pPr>
-        <w:rPr/>
-      </w:pPr>
-      <w:r>
-        <w:rPr>
-          <w:rtl w:val="0"/>
-        </w:rPr>
-      </w:r>
-    </w:p>
-    <w:p>
-      <w:pPr>
-        <w:rPr>
-          <w:color w:val="e69138"/>
-        </w:rPr>
-      </w:pPr>
-      <w:r>
-        <w:rPr>
-          <w:color w:val="38761d"/>
-          <w:rtl w:val="0"/>
-        </w:rPr>
-        <w:t xml:space="preserve">Andrés y sus amigos se encuentran en su departamento precopeando para ir a una fiesta</w:t>
-      </w:r>
-      <w:r>
-        <w:rPr>
-          <w:rtl w:val="0"/>
-        </w:rPr>
-        <w:t xml:space="preserve">. De repente,</w:t>
-      </w:r>
-      <w:r>
-        <w:rPr>
-          <w:color w:val="1155cc"/>
-          <w:rtl w:val="0"/>
+        </w:rPr>
+        <w:t>Expectativas</w:t>
+      </w:r>
+    </w:p>
+    <w:p/>
+    <w:p>
+      <w:pPr>
+        <w:jc w:val="both"/>
+      </w:pPr>
+      <w:r>
+        <w:t xml:space="preserve">Escenario 1 (niño rico que se cambia de casa </w:t>
+      </w:r>
+      <w:proofErr w:type="spellStart"/>
+      <w:r>
+        <w:t>pq</w:t>
+      </w:r>
+      <w:proofErr w:type="spellEnd"/>
+      <w:r>
+        <w:t xml:space="preserve"> no le gusta)</w:t>
+      </w:r>
+      <w:bookmarkStart w:id="0" w:name="_GoBack"/>
+      <w:bookmarkEnd w:id="0"/>
+    </w:p>
+    <w:p>
+      <w:pPr>
+        <w:jc w:val="both"/>
+      </w:pPr>
+    </w:p>
+    <w:p>
+      <w:pPr>
+        <w:jc w:val="both"/>
+        <w:rPr>
+          <w:color w:val="E69138"/>
+        </w:rPr>
+      </w:pPr>
+      <w:r>
+        <w:rPr>
+          <w:color w:val="38761D"/>
+        </w:rPr>
+        <w:t xml:space="preserve">Andrés y sus amigos se encuentran en su departamento </w:t>
+      </w:r>
+      <w:proofErr w:type="spellStart"/>
+      <w:r>
+        <w:rPr>
+          <w:color w:val="38761D"/>
+        </w:rPr>
+        <w:t>precopeando</w:t>
+      </w:r>
+      <w:proofErr w:type="spellEnd"/>
+      <w:r>
+        <w:rPr>
+          <w:color w:val="38761D"/>
+        </w:rPr>
+        <w:t xml:space="preserve"> para ir a una fiesta</w:t>
+      </w:r>
+      <w:r>
+        <w:t>. De repente,</w:t>
+      </w:r>
+      <w:r>
+        <w:rPr>
+          <w:color w:val="1155CC"/>
         </w:rPr>
         <w:t xml:space="preserve"> los vecinos tocan la puerta para quejarse, una vez más, del ruido. </w:t>
       </w:r>
       <w:r>
-        <w:rPr>
-          <w:rtl w:val="0"/>
-        </w:rPr>
         <w:t xml:space="preserve">En ese instante Andrés decide que ya no puede seguir viviendo ahí. </w:t>
       </w:r>
       <w:r>
         <w:rPr>
-          <w:color w:val="cc0000"/>
-          <w:rtl w:val="0"/>
-        </w:rPr>
-        <w:t xml:space="preserve">Se mete a myHaus desde su mac, acordándose que había visto esta página anunciada en algún folleto del ITAM</w:t>
-      </w:r>
-      <w:r>
-        <w:rPr>
-          <w:rtl w:val="0"/>
-        </w:rPr>
+          <w:color w:val="CC0000"/>
+        </w:rPr>
+        <w:t xml:space="preserve">Se mete a </w:t>
+      </w:r>
+      <w:proofErr w:type="spellStart"/>
+      <w:r>
+        <w:rPr>
+          <w:color w:val="CC0000"/>
+        </w:rPr>
+        <w:t>myHaus</w:t>
+      </w:r>
+      <w:proofErr w:type="spellEnd"/>
+      <w:r>
+        <w:rPr>
+          <w:color w:val="CC0000"/>
+        </w:rPr>
+        <w:t xml:space="preserve"> desde </w:t>
+      </w:r>
+      <w:r>
+        <w:rPr>
+          <w:color w:val="CC0000"/>
+        </w:rPr>
+        <w:t xml:space="preserve">su </w:t>
+      </w:r>
+      <w:proofErr w:type="spellStart"/>
+      <w:r>
+        <w:rPr>
+          <w:color w:val="CC0000"/>
+        </w:rPr>
+        <w:t>mac</w:t>
+      </w:r>
+      <w:proofErr w:type="spellEnd"/>
+      <w:r>
+        <w:rPr>
+          <w:color w:val="CC0000"/>
+        </w:rPr>
+        <w:t>, acordándose que había visto esta página anunciada en algún folleto del ITAM</w:t>
+      </w:r>
+      <w:r>
         <w:t xml:space="preserve">. </w:t>
       </w:r>
       <w:r>
         <w:rPr>
-          <w:color w:val="674ea7"/>
-          <w:rtl w:val="0"/>
-        </w:rPr>
-        <w:t xml:space="preserve">Crea una cuenta</w:t>
-      </w:r>
-      <w:r>
-        <w:rPr>
-          <w:rtl w:val="0"/>
-        </w:rPr>
+          <w:color w:val="674EA7"/>
+        </w:rPr>
+        <w:t>Crea una cuenta</w:t>
+      </w:r>
+      <w:r>
         <w:t xml:space="preserve"> y encuentra el departamento de sus sueños, en donde el ruido no será un problema.</w:t>
       </w:r>
       <w:r>
         <w:rPr>
-          <w:color w:val="e69138"/>
-          <w:rtl w:val="0"/>
-        </w:rPr>
-        <w:t xml:space="preserve"> MyHaus lo hizo sentir especial y exclusivo, cumpliendo todas sus expectativas y necesidades.</w:t>
-      </w:r>
-    </w:p>
-    <w:p>
-      <w:pPr>
-        <w:rPr/>
-      </w:pPr>
-      <w:r>
-        <w:rPr>
-          <w:rtl w:val="0"/>
-        </w:rPr>
-      </w:r>
-    </w:p>
-    <w:p>
-      <w:pPr>
-        <w:rPr/>
-      </w:pPr>
-      <w:r>
-        <w:rPr>
-          <w:rtl w:val="0"/>
-        </w:rPr>
-      </w:r>
-    </w:p>
-    <w:p>
-      <w:pPr>
-        <w:rPr/>
-      </w:pPr>
-      <w:r>
-        <w:rPr>
-          <w:rtl w:val="0"/>
-        </w:rPr>
-        <w:t xml:space="preserve">Escenario 2 (niño primer semestre necesita casa antes de llegar a CDMX)</w:t>
-      </w:r>
-    </w:p>
-    <w:p>
-      <w:pPr>
-        <w:rPr/>
-      </w:pPr>
-      <w:r>
-        <w:rPr>
-          <w:rtl w:val="0"/>
-        </w:rPr>
-      </w:r>
-    </w:p>
-    <w:p>
-      <w:pPr>
-        <w:rPr>
-          <w:color w:val="e69138"/>
-        </w:rPr>
-      </w:pPr>
-      <w:r>
-        <w:rPr>
-          <w:color w:val="38761d"/>
-          <w:rtl w:val="0"/>
-        </w:rPr>
-        <w:t xml:space="preserve">Juan Carlos está en su casa en Veracruz</w:t>
-      </w:r>
-      <w:r>
-        <w:rPr>
-          <w:rtl w:val="0"/>
-        </w:rPr>
+          <w:color w:val="E69138"/>
+        </w:rPr>
+        <w:t xml:space="preserve"> </w:t>
+      </w:r>
+      <w:proofErr w:type="spellStart"/>
+      <w:r>
+        <w:rPr>
+          <w:color w:val="E69138"/>
+        </w:rPr>
+        <w:t>MyHaus</w:t>
+      </w:r>
+      <w:proofErr w:type="spellEnd"/>
+      <w:r>
+        <w:rPr>
+          <w:color w:val="E69138"/>
+        </w:rPr>
+        <w:t xml:space="preserve"> lo hizo sentir especial y exclusivo, cumpliendo todas sus expectat</w:t>
+      </w:r>
+      <w:r>
+        <w:rPr>
+          <w:color w:val="E69138"/>
+        </w:rPr>
+        <w:t>ivas y necesidades.</w:t>
+      </w:r>
+    </w:p>
+    <w:p>
+      <w:pPr>
+        <w:jc w:val="both"/>
+      </w:pPr>
+    </w:p>
+    <w:p>
+      <w:pPr>
+        <w:jc w:val="both"/>
+      </w:pPr>
+    </w:p>
+    <w:p>
+      <w:pPr>
+        <w:jc w:val="both"/>
+      </w:pPr>
+      <w:r>
+        <w:t>Escenario 2 (niño primer semestre necesita casa antes de llegar a CDMX)</w:t>
+      </w:r>
+    </w:p>
+    <w:p>
+      <w:pPr>
+        <w:jc w:val="both"/>
+      </w:pPr>
+    </w:p>
+    <w:p>
+      <w:pPr>
+        <w:jc w:val="both"/>
+        <w:rPr>
+          <w:color w:val="E69138"/>
+        </w:rPr>
+      </w:pPr>
+      <w:r>
+        <w:rPr>
+          <w:color w:val="38761D"/>
+        </w:rPr>
+        <w:t>Juan Carlos está en su casa en Veracruz</w:t>
+      </w:r>
+      <w:r>
         <w:t xml:space="preserve"> cuando</w:t>
       </w:r>
       <w:r>
         <w:rPr>
-          <w:color w:val="1155cc"/>
-          <w:rtl w:val="0"/>
-        </w:rPr>
-        <w:t xml:space="preserve"> le avisan que fue aceptado en el ITAM. Después de un momento de emoción se da cuenta de que tiene que buscar un lugar en dónde vivir en la ciudad de México</w:t>
-      </w:r>
-      <w:r>
-        <w:rPr>
-          <w:rtl w:val="0"/>
-        </w:rPr>
+          <w:color w:val="1155CC"/>
+        </w:rPr>
+        <w:t xml:space="preserve"> le avisan que fue aceptado en el ITAM. Después de un momento de emoción se da cuenta de que tiene que buscar un lu</w:t>
+      </w:r>
+      <w:r>
+        <w:rPr>
+          <w:color w:val="1155CC"/>
+        </w:rPr>
+        <w:t>gar en dónde vivir en la ciudad de México</w:t>
+      </w:r>
+      <w:r>
         <w:t xml:space="preserve">. </w:t>
       </w:r>
       <w:r>
         <w:rPr>
-          <w:color w:val="cc0000"/>
-          <w:rtl w:val="0"/>
-        </w:rPr>
-        <w:t xml:space="preserve">Un amigo le recomienda una página llamada myHaus. Prende su computadora, abre la página</w:t>
-      </w:r>
-      <w:r>
-        <w:rPr>
-          <w:rtl w:val="0"/>
-        </w:rPr>
+          <w:color w:val="CC0000"/>
+        </w:rPr>
+        <w:t xml:space="preserve">Un amigo le recomienda una página llamada </w:t>
+      </w:r>
+      <w:proofErr w:type="spellStart"/>
+      <w:r>
+        <w:rPr>
+          <w:color w:val="CC0000"/>
+        </w:rPr>
+        <w:t>myHaus</w:t>
+      </w:r>
+      <w:proofErr w:type="spellEnd"/>
+      <w:r>
+        <w:rPr>
+          <w:color w:val="CC0000"/>
+        </w:rPr>
+        <w:t>. Prende su computadora, abre la página</w:t>
+      </w:r>
+      <w:r>
         <w:t xml:space="preserve"> y </w:t>
       </w:r>
       <w:r>
         <w:rPr>
-          <w:color w:val="674ea7"/>
-          <w:rtl w:val="0"/>
-        </w:rPr>
-        <w:t xml:space="preserve">crea una cuenta para empezar a buscar una habitación</w:t>
-      </w:r>
-      <w:r>
-        <w:rPr>
-          <w:rtl w:val="0"/>
-        </w:rPr>
+          <w:color w:val="674EA7"/>
+        </w:rPr>
+        <w:t>crea una cuenta para empezar a buscar una habitación</w:t>
+      </w:r>
+      <w:r>
         <w:t xml:space="preserve">. </w:t>
       </w:r>
       <w:r>
         <w:rPr>
-          <w:color w:val="e69138"/>
-          <w:rtl w:val="0"/>
-        </w:rPr>
-        <w:t xml:space="preserve">Una vez que la encuentra se siente feliz y le quita un enorme peso de encima debido a que cada vez está más cerca de empezar a estudiar en el ITAM.</w:t>
-      </w:r>
-    </w:p>
-    <w:p>
-      <w:pPr>
-        <w:rPr/>
-      </w:pPr>
-      <w:r>
-        <w:rPr>
-          <w:rtl w:val="0"/>
-        </w:rPr>
-      </w:r>
-    </w:p>
-    <w:p>
-      <w:pPr>
-        <w:rPr/>
-      </w:pPr>
-      <w:r>
-        <w:rPr>
-          <w:rtl w:val="0"/>
-        </w:rPr>
-        <w:t xml:space="preserve">Escenario 3 (papa preocupado su hijo se va a ir de su lugar de origen)</w:t>
-      </w:r>
-    </w:p>
-    <w:p>
-      <w:pPr>
-        <w:rPr/>
-      </w:pPr>
-      <w:r>
-        <w:rPr>
-          <w:rtl w:val="0"/>
-        </w:rPr>
-      </w:r>
-    </w:p>
-    <w:p>
-      <w:pPr>
-        <w:rPr>
-          <w:color w:val="e69138"/>
-        </w:rPr>
-      </w:pPr>
-      <w:r>
-        <w:rPr>
-          <w:color w:val="38761d"/>
-          <w:rtl w:val="0"/>
-        </w:rPr>
-        <w:t xml:space="preserve">Francisco y su familia están en una comida familiar en su casa</w:t>
-      </w:r>
-      <w:r>
-        <w:rPr>
-          <w:rtl w:val="0"/>
-        </w:rPr>
+          <w:color w:val="E69138"/>
+        </w:rPr>
+        <w:t>Una vez que la encuentra se siente feliz y le quita un enorme peso de</w:t>
+      </w:r>
+      <w:r>
+        <w:rPr>
+          <w:color w:val="E69138"/>
+        </w:rPr>
+        <w:t xml:space="preserve"> encima debido a que cada vez está más cerca de empezar a estudiar en el ITAM.</w:t>
+      </w:r>
+    </w:p>
+    <w:p>
+      <w:pPr>
+        <w:jc w:val="both"/>
+      </w:pPr>
+    </w:p>
+    <w:p>
+      <w:pPr>
+        <w:jc w:val="both"/>
+      </w:pPr>
+      <w:r>
+        <w:t>Escenario 3 (papa preocupado su hijo se va a ir de su lugar de origen)</w:t>
+      </w:r>
+    </w:p>
+    <w:p>
+      <w:pPr>
+        <w:jc w:val="both"/>
+      </w:pPr>
+    </w:p>
+    <w:p>
+      <w:pPr>
+        <w:jc w:val="both"/>
+        <w:rPr>
+          <w:color w:val="E69138"/>
+        </w:rPr>
+      </w:pPr>
+      <w:r>
+        <w:rPr>
+          <w:color w:val="38761D"/>
+        </w:rPr>
+        <w:t>Francisco y su familia están en una comida familiar en su casa</w:t>
+      </w:r>
+      <w:r>
         <w:t xml:space="preserve"> cuando </w:t>
       </w:r>
       <w:r>
         <w:rPr>
-          <w:color w:val="1155cc"/>
-          <w:rtl w:val="0"/>
-        </w:rPr>
-        <w:t xml:space="preserve">su hija les anuncia que va a irse a México a estudiar su carrera. En ese momento el papá cae en cuenta de que su hija pequeña va a vivir sola en otra ciudad</w:t>
-      </w:r>
-      <w:r>
-        <w:rPr>
-          <w:rtl w:val="0"/>
-        </w:rPr>
+          <w:color w:val="1155CC"/>
+        </w:rPr>
+        <w:t xml:space="preserve">su hija les anuncia que va a irse </w:t>
+      </w:r>
+      <w:r>
+        <w:rPr>
+          <w:color w:val="1155CC"/>
+        </w:rPr>
+        <w:t>a México a estudiar su carrera. En ese momento el papá cae en cuenta de que su hija pequeña va a vivir sola en otra ciudad</w:t>
+      </w:r>
+      <w:r>
         <w:t xml:space="preserve">. </w:t>
       </w:r>
       <w:r>
         <w:rPr>
-          <w:color w:val="cc0000"/>
-          <w:rtl w:val="0"/>
-        </w:rPr>
-        <w:t xml:space="preserve">Decide buscarle un departamento que le garantice la seguridad de su hija, por lo que busca en myHaus.</w:t>
-      </w:r>
-      <w:r>
-        <w:rPr>
-          <w:rtl w:val="0"/>
-        </w:rPr>
+          <w:color w:val="CC0000"/>
+        </w:rPr>
+        <w:t xml:space="preserve">Decide buscarle un departamento que le garantice la seguridad de su hija, por lo que busca en </w:t>
+      </w:r>
+      <w:proofErr w:type="spellStart"/>
+      <w:r>
+        <w:rPr>
+          <w:color w:val="CC0000"/>
+        </w:rPr>
+        <w:t>myHaus</w:t>
+      </w:r>
+      <w:proofErr w:type="spellEnd"/>
+      <w:r>
+        <w:rPr>
+          <w:color w:val="CC0000"/>
+        </w:rPr>
+        <w:t>.</w:t>
+      </w:r>
+      <w:r>
         <w:t xml:space="preserve"> </w:t>
       </w:r>
       <w:r>
         <w:rPr>
-          <w:color w:val="674ea7"/>
-          <w:rtl w:val="0"/>
-        </w:rPr>
-        <w:t xml:space="preserve">Se mete a su cuenta (previamente creada debido a que ya había usado esta página) y empieza a buscar.</w:t>
-      </w:r>
-      <w:r>
-        <w:rPr>
-          <w:rtl w:val="0"/>
-        </w:rPr>
+          <w:color w:val="674EA7"/>
+        </w:rPr>
+        <w:t>Se mete a su cuenta (previamen</w:t>
+      </w:r>
+      <w:r>
+        <w:rPr>
+          <w:color w:val="674EA7"/>
+        </w:rPr>
+        <w:t>te creada debido a que ya había usado esta página) y empieza a buscar.</w:t>
+      </w:r>
+      <w:r>
         <w:t xml:space="preserve"> </w:t>
       </w:r>
       <w:r>
         <w:rPr>
-          <w:color w:val="e69138"/>
-          <w:rtl w:val="0"/>
-        </w:rPr>
-        <w:t xml:space="preserve">Una vez que encuentra el lugar perfecto se siente aliviado de poderle asegurar un lugar seguro para vivir a su hija menor.</w:t>
-      </w:r>
-    </w:p>
-    <w:p>
-      <w:pPr>
-        <w:rPr/>
-      </w:pPr>
-      <w:r>
-        <w:rPr>
-          <w:rtl w:val="0"/>
-        </w:rPr>
-      </w:r>
-    </w:p>
-    <w:p>
-      <w:pPr>
-        <w:rPr/>
-      </w:pPr>
-      <w:r>
-        <w:rPr>
-          <w:rtl w:val="0"/>
-        </w:rPr>
-        <w:t xml:space="preserve">Escenario 4 (arrendatario que va a rentar)</w:t>
-      </w:r>
-    </w:p>
-    <w:p>
-      <w:pPr>
-        <w:rPr/>
-      </w:pPr>
-      <w:r>
-        <w:rPr>
-          <w:rtl w:val="0"/>
-        </w:rPr>
-      </w:r>
-    </w:p>
-    <w:p>
-      <w:pPr>
+          <w:color w:val="E69138"/>
+        </w:rPr>
+        <w:t>Una vez que encuentra el lugar perfecto se siente aliviado de poderle asegurar un lugar seguro para vivir a su hija menor.</w:t>
+      </w:r>
+    </w:p>
+    <w:p>
+      <w:pPr>
+        <w:jc w:val="both"/>
+      </w:pPr>
+    </w:p>
+    <w:p>
+      <w:pPr>
+        <w:jc w:val="both"/>
+      </w:pPr>
+      <w:r>
+        <w:t>Escenario 4 (arrendatario que va a rentar)</w:t>
+      </w:r>
+    </w:p>
+    <w:p>
+      <w:pPr>
+        <w:jc w:val="both"/>
+      </w:pPr>
+    </w:p>
+    <w:p>
+      <w:pPr>
+        <w:jc w:val="both"/>
         <w:rPr>
           <w:sz w:val="20"/>
           <w:szCs w:val="20"/>
@@ -503,87 +502,134 @@
       </w:pPr>
       <w:r>
         <w:rPr>
-          <w:color w:val="38761d"/>
-          <w:rtl w:val="0"/>
+          <w:color w:val="38761D"/>
         </w:rPr>
         <w:t xml:space="preserve">Luisa está trabajando desde casa </w:t>
       </w:r>
       <w:r>
-        <w:rPr>
-          <w:rtl w:val="0"/>
-        </w:rPr>
         <w:t xml:space="preserve">y </w:t>
       </w:r>
       <w:r>
         <w:rPr>
-          <w:color w:val="1155cc"/>
-          <w:rtl w:val="0"/>
-        </w:rPr>
-        <w:t xml:space="preserve">recibe una solicitud de un departamento para poner en renta. Se da cuenta de que puede ser una muy buena opción para estudiantes</w:t>
-      </w:r>
-      <w:r>
-        <w:rPr>
-          <w:rtl w:val="0"/>
-        </w:rPr>
+          <w:color w:val="1155CC"/>
+        </w:rPr>
+        <w:t>recibe una solicitud de un departamento para poner en renta. Se da cuenta de que puede ser una muy buena opción para estudiantes</w:t>
+      </w:r>
+      <w:r>
         <w:t xml:space="preserve">. </w:t>
       </w:r>
       <w:r>
         <w:rPr>
-          <w:color w:val="cc0000"/>
-          <w:rtl w:val="0"/>
-        </w:rPr>
-        <w:t xml:space="preserve">Se pone a buscar entre diferentes opciones y no encuentra una plataforma con un enfoque hacia ese nicho. Recuerda que la hija de una amiga suya utilizó “myHaus” para rentar un departamento y quedó muy satisfecha. Luisa ingresa al sitio web de “myHaus”</w:t>
-      </w:r>
-      <w:r>
-        <w:rPr>
-          <w:rtl w:val="0"/>
-        </w:rPr>
+          <w:color w:val="CC0000"/>
+        </w:rPr>
+        <w:t>Se pone a buscar entre diferentes opciones y no encuentra una plataforma con un enfoque hac</w:t>
+      </w:r>
+      <w:r>
+        <w:rPr>
+          <w:color w:val="CC0000"/>
+        </w:rPr>
+        <w:t>ia ese nicho. Recuerda que la hija de una amiga suya utilizó “</w:t>
+      </w:r>
+      <w:proofErr w:type="spellStart"/>
+      <w:r>
+        <w:rPr>
+          <w:color w:val="CC0000"/>
+        </w:rPr>
+        <w:t>myHaus</w:t>
+      </w:r>
+      <w:proofErr w:type="spellEnd"/>
+      <w:r>
+        <w:rPr>
+          <w:color w:val="CC0000"/>
+        </w:rPr>
+        <w:t>” para rentar un departamento y quedó muy satisfecha. Luisa ingresa al sitio web de “</w:t>
+      </w:r>
+      <w:proofErr w:type="spellStart"/>
+      <w:r>
+        <w:rPr>
+          <w:color w:val="CC0000"/>
+        </w:rPr>
+        <w:t>myHaus</w:t>
+      </w:r>
+      <w:proofErr w:type="spellEnd"/>
+      <w:r>
+        <w:rPr>
+          <w:color w:val="CC0000"/>
+        </w:rPr>
+        <w:t>”</w:t>
+      </w:r>
+      <w:r>
         <w:t xml:space="preserve"> y </w:t>
       </w:r>
       <w:r>
         <w:rPr>
-          <w:color w:val="674ea7"/>
-          <w:rtl w:val="0"/>
-        </w:rPr>
-        <w:t xml:space="preserve">crea su cuenta (usuario, contraseña y datos personales). Sigue las instrucciones para dar de alta un departamento, por lo que requiere recopilar y subir la información relevante del mismo (toma fotos, tamaño, precio, etc)</w:t>
-      </w:r>
-      <w:r>
-        <w:rPr>
-          <w:rtl w:val="0"/>
-        </w:rPr>
-        <w:t xml:space="preserve">. Recibe una oferta y logra concretar su primera renta desde “myHaus”. </w:t>
-      </w:r>
-      <w:r>
-        <w:rPr>
-          <w:color w:val="e69138"/>
-          <w:rtl w:val="0"/>
-        </w:rPr>
-        <w:t xml:space="preserve">Luisa se encuentra feliz y satisfecha por las facilidades que ofrece la página. Decide utilizarla para futuras oportunidades</w:t>
-      </w:r>
-      <w:r>
-        <w:rPr>
-          <w:rtl w:val="0"/>
-        </w:rPr>
-        <w:t xml:space="preserve">.</w:t>
-      </w:r>
-      <w:r>
-        <w:rPr>
-          <w:rtl w:val="0"/>
-        </w:rPr>
+          <w:color w:val="674EA7"/>
+        </w:rPr>
+        <w:t xml:space="preserve">crea su cuenta (usuario, contraseña y datos personales). Sigue las instrucciones para dar de </w:t>
+      </w:r>
+      <w:r>
+        <w:rPr>
+          <w:color w:val="674EA7"/>
+        </w:rPr>
+        <w:t xml:space="preserve">alta un departamento, por lo que requiere recopilar y subir la información relevante del mismo (toma fotos, tamaño, precio, </w:t>
+      </w:r>
+      <w:proofErr w:type="spellStart"/>
+      <w:r>
+        <w:rPr>
+          <w:color w:val="674EA7"/>
+        </w:rPr>
+        <w:t>etc</w:t>
+      </w:r>
+      <w:proofErr w:type="spellEnd"/>
+      <w:r>
+        <w:rPr>
+          <w:color w:val="674EA7"/>
+        </w:rPr>
+        <w:t>)</w:t>
+      </w:r>
+      <w:r>
+        <w:t>. Recibe una oferta y logra concretar su primera renta desde “</w:t>
+      </w:r>
+      <w:proofErr w:type="spellStart"/>
+      <w:r>
+        <w:t>myHaus</w:t>
+      </w:r>
+      <w:proofErr w:type="spellEnd"/>
+      <w:r>
+        <w:t xml:space="preserve">”. </w:t>
+      </w:r>
+      <w:r>
+        <w:rPr>
+          <w:color w:val="E69138"/>
+        </w:rPr>
+        <w:t>Luisa se encuentra feliz y satisfecha por las facilidades</w:t>
+      </w:r>
+      <w:r>
+        <w:rPr>
+          <w:color w:val="E69138"/>
+        </w:rPr>
+        <w:t xml:space="preserve"> que ofrece la página. Decide utilizarla para futuras oportunidades</w:t>
+      </w:r>
+      <w:r>
+        <w:t>.</w:t>
       </w:r>
     </w:p>
     <w:sectPr>
       <w:type w:val="continuous"/>
-      <w:pgSz w:h="16834" w:w="11909"/>
-      <w:pgMar w:bottom="1440" w:top="1440" w:left="1440" w:right="1440" w:header="720" w:footer="720"/>
+      <w:pgSz w:w="11909" w:h="16834"/>
+      <w:pgMar w:top="1440" w:right="1440" w:bottom="1440" w:left="1440" w:header="720" w:footer="720" w:gutter="0"/>
+      <w:cols w:space="720"/>
     </w:sectPr>
   </w:body>
 </w:document>
 </file>
 
 <file path=word/numbering.xml><?xml version="1.0" encoding="utf-8"?>
-<w:numbering xmlns:mc="http://schemas.openxmlformats.org/markup-compatibility/2006" xmlns:o="urn:schemas-microsoft-com:office:office" xmlns:r="http://schemas.openxmlformats.org/officeDocument/2006/relationships" xmlns:m="http://schemas.openxmlformats.org/officeDocument/2006/math" xmlns:v="urn:schemas-microsoft-com:vml" xmlns:wp="http://schemas.openxmlformats.org/drawingml/2006/wordprocessingDrawing" xmlns:w10="urn:schemas-microsoft-com:office:word" xmlns:w="http://schemas.openxmlformats.org/wordprocessingml/2006/main" xmlns:wne="http://schemas.microsoft.com/office/word/2006/wordml" xmlns:sl="http://schemas.openxmlformats.org/schemaLibrary/2006/main" xmlns:a="http://schemas.openxmlformats.org/drawingml/2006/main" xmlns:pic="http://schemas.openxmlformats.org/drawingml/2006/picture" xmlns:c="http://schemas.openxmlformats.org/drawingml/2006/chart" xmlns:lc="http://schemas.openxmlformats.org/drawingml/2006/lockedCanvas" xmlns:dgm="http://schemas.openxmlformats.org/drawingml/2006/diagram" xmlns:wps="http://schemas.microsoft.com/office/word/2010/wordprocessingShape" xmlns:wpg="http://schemas.microsoft.com/office/word/2010/wordprocessingGroup" xmlns:w14="http://schemas.microsoft.com/office/word/2010/wordml" xmlns:w15="http://schemas.microsoft.com/office/word/2012/wordml">
-  <w:abstractNum w:abstractNumId="1">
+<w:numbering xmlns:wpc="http://schemas.microsoft.com/office/word/2010/wordprocessingCanvas" xmlns:cx="http://schemas.microsoft.com/office/drawing/2014/chartex" xmlns:cx1="http://schemas.microsoft.com/office/drawing/2015/9/8/chartex" xmlns:cx2="http://schemas.microsoft.com/office/drawing/2015/10/21/chartex" xmlns:cx3="http://schemas.microsoft.com/office/drawing/2016/5/9/chartex" xmlns:cx4="http://schemas.microsoft.com/office/drawing/2016/5/10/chartex" xmlns:cx5="http://schemas.microsoft.com/office/drawing/2016/5/11/chartex" xmlns:cx6="http://schemas.microsoft.com/office/drawing/2016/5/12/chartex" xmlns:cx7="http://schemas.microsoft.com/office/drawing/2016/5/13/chartex" xmlns:cx8="http://schemas.microsoft.com/office/drawing/2016/5/14/chartex" xmlns:mc="http://schemas.openxmlformats.org/markup-compatibility/2006" xmlns:aink="http://schemas.microsoft.com/office/drawing/2016/ink" xmlns:am3d="http://schemas.microsoft.com/office/drawing/2017/model3d" xmlns:o="urn:schemas-microsoft-com:office:office" xmlns:r="http://schemas.openxmlformats.org/officeDocument/2006/relationships" xmlns:m="http://schemas.openxmlformats.org/officeDocument/2006/math" xmlns:v="urn:schemas-microsoft-com:vml" xmlns:wp14="http://schemas.microsoft.com/office/word/2010/wordprocessingDrawing" xmlns:wp="http://schemas.openxmlformats.org/drawingml/2006/wordprocessingDrawing" xmlns:w10="urn:schemas-microsoft-com:office:word" xmlns:w="http://schemas.openxmlformats.org/wordprocessingml/2006/main" xmlns:w14="http://schemas.microsoft.com/office/word/2010/wordml" xmlns:w15="http://schemas.microsoft.com/office/word/2012/wordml" xmlns:w16cid="http://schemas.microsoft.com/office/word/2016/wordml/cid" xmlns:w16se="http://schemas.microsoft.com/office/word/2015/wordml/symex" xmlns:wpg="http://schemas.microsoft.com/office/word/2010/wordprocessingGroup" xmlns:wpi="http://schemas.microsoft.com/office/word/2010/wordprocessingInk" xmlns:wne="http://schemas.microsoft.com/office/word/2006/wordml" xmlns:wps="http://schemas.microsoft.com/office/word/2010/wordprocessingShape" mc:Ignorable="w14 w15 w16se w16cid wp14">
+  <w:abstractNum w:abstractNumId="0" w15:restartNumberingAfterBreak="0">
+    <w:nsid w:val="26013090"/>
+    <w:multiLevelType w:val="multilevel"/>
+    <w:tmpl w:val="8F4020A4"/>
     <w:lvl w:ilvl="0">
       <w:start w:val="1"/>
       <w:numFmt w:val="bullet"/>
@@ -593,7 +639,7 @@
         <w:ind w:left="720" w:hanging="360"/>
       </w:pPr>
       <w:rPr>
-        <w:rFonts w:ascii="Arial" w:cs="Arial" w:eastAsia="Arial" w:hAnsi="Arial"/>
+        <w:rFonts w:ascii="Arial" w:eastAsia="Arial" w:hAnsi="Arial" w:cs="Arial"/>
         <w:b w:val="0"/>
         <w:i w:val="0"/>
         <w:smallCaps w:val="0"/>
@@ -602,7 +648,7 @@
         <w:sz w:val="28"/>
         <w:szCs w:val="28"/>
         <w:u w:val="none"/>
-        <w:shd w:fill="auto" w:val="clear"/>
+        <w:shd w:val="clear" w:color="auto" w:fill="auto"/>
         <w:vertAlign w:val="baseline"/>
       </w:rPr>
     </w:lvl>
@@ -615,7 +661,7 @@
         <w:ind w:left="1440" w:hanging="360"/>
       </w:pPr>
       <w:rPr>
-        <w:rFonts w:ascii="Arial" w:cs="Arial" w:eastAsia="Arial" w:hAnsi="Arial"/>
+        <w:rFonts w:ascii="Arial" w:eastAsia="Arial" w:hAnsi="Arial" w:cs="Arial"/>
         <w:b w:val="0"/>
         <w:i w:val="0"/>
         <w:smallCaps w:val="0"/>
@@ -624,7 +670,7 @@
         <w:sz w:val="28"/>
         <w:szCs w:val="28"/>
         <w:u w:val="none"/>
-        <w:shd w:fill="auto" w:val="clear"/>
+        <w:shd w:val="clear" w:color="auto" w:fill="auto"/>
         <w:vertAlign w:val="baseline"/>
       </w:rPr>
     </w:lvl>
@@ -637,7 +683,7 @@
         <w:ind w:left="2160" w:hanging="360"/>
       </w:pPr>
       <w:rPr>
-        <w:rFonts w:ascii="Arial" w:cs="Arial" w:eastAsia="Arial" w:hAnsi="Arial"/>
+        <w:rFonts w:ascii="Arial" w:eastAsia="Arial" w:hAnsi="Arial" w:cs="Arial"/>
         <w:b w:val="0"/>
         <w:i w:val="0"/>
         <w:smallCaps w:val="0"/>
@@ -646,7 +692,7 @@
         <w:sz w:val="28"/>
         <w:szCs w:val="28"/>
         <w:u w:val="none"/>
-        <w:shd w:fill="auto" w:val="clear"/>
+        <w:shd w:val="clear" w:color="auto" w:fill="auto"/>
         <w:vertAlign w:val="baseline"/>
       </w:rPr>
     </w:lvl>
@@ -659,7 +705,7 @@
         <w:ind w:left="2880" w:hanging="360"/>
       </w:pPr>
       <w:rPr>
-        <w:rFonts w:ascii="Arial" w:cs="Arial" w:eastAsia="Arial" w:hAnsi="Arial"/>
+        <w:rFonts w:ascii="Arial" w:eastAsia="Arial" w:hAnsi="Arial" w:cs="Arial"/>
         <w:b w:val="0"/>
         <w:i w:val="0"/>
         <w:smallCaps w:val="0"/>
@@ -668,7 +714,7 @@
         <w:sz w:val="28"/>
         <w:szCs w:val="28"/>
         <w:u w:val="none"/>
-        <w:shd w:fill="auto" w:val="clear"/>
+        <w:shd w:val="clear" w:color="auto" w:fill="auto"/>
         <w:vertAlign w:val="baseline"/>
       </w:rPr>
     </w:lvl>
@@ -681,7 +727,7 @@
         <w:ind w:left="3600" w:hanging="360"/>
       </w:pPr>
       <w:rPr>
-        <w:rFonts w:ascii="Arial" w:cs="Arial" w:eastAsia="Arial" w:hAnsi="Arial"/>
+        <w:rFonts w:ascii="Arial" w:eastAsia="Arial" w:hAnsi="Arial" w:cs="Arial"/>
         <w:b w:val="0"/>
         <w:i w:val="0"/>
         <w:smallCaps w:val="0"/>
@@ -690,7 +736,7 @@
         <w:sz w:val="28"/>
         <w:szCs w:val="28"/>
         <w:u w:val="none"/>
-        <w:shd w:fill="auto" w:val="clear"/>
+        <w:shd w:val="clear" w:color="auto" w:fill="auto"/>
         <w:vertAlign w:val="baseline"/>
       </w:rPr>
     </w:lvl>
@@ -703,7 +749,7 @@
         <w:ind w:left="4320" w:hanging="360"/>
       </w:pPr>
       <w:rPr>
-        <w:rFonts w:ascii="Arial" w:cs="Arial" w:eastAsia="Arial" w:hAnsi="Arial"/>
+        <w:rFonts w:ascii="Arial" w:eastAsia="Arial" w:hAnsi="Arial" w:cs="Arial"/>
         <w:b w:val="0"/>
         <w:i w:val="0"/>
         <w:smallCaps w:val="0"/>
@@ -712,7 +758,7 @@
         <w:sz w:val="28"/>
         <w:szCs w:val="28"/>
         <w:u w:val="none"/>
-        <w:shd w:fill="auto" w:val="clear"/>
+        <w:shd w:val="clear" w:color="auto" w:fill="auto"/>
         <w:vertAlign w:val="baseline"/>
       </w:rPr>
     </w:lvl>
@@ -725,7 +771,7 @@
         <w:ind w:left="5040" w:hanging="360"/>
       </w:pPr>
       <w:rPr>
-        <w:rFonts w:ascii="Arial" w:cs="Arial" w:eastAsia="Arial" w:hAnsi="Arial"/>
+        <w:rFonts w:ascii="Arial" w:eastAsia="Arial" w:hAnsi="Arial" w:cs="Arial"/>
         <w:b w:val="0"/>
         <w:i w:val="0"/>
         <w:smallCaps w:val="0"/>
@@ -734,7 +780,7 @@
         <w:sz w:val="28"/>
         <w:szCs w:val="28"/>
         <w:u w:val="none"/>
-        <w:shd w:fill="auto" w:val="clear"/>
+        <w:shd w:val="clear" w:color="auto" w:fill="auto"/>
         <w:vertAlign w:val="baseline"/>
       </w:rPr>
     </w:lvl>
@@ -747,7 +793,7 @@
         <w:ind w:left="5760" w:hanging="360"/>
       </w:pPr>
       <w:rPr>
-        <w:rFonts w:ascii="Arial" w:cs="Arial" w:eastAsia="Arial" w:hAnsi="Arial"/>
+        <w:rFonts w:ascii="Arial" w:eastAsia="Arial" w:hAnsi="Arial" w:cs="Arial"/>
         <w:b w:val="0"/>
         <w:i w:val="0"/>
         <w:smallCaps w:val="0"/>
@@ -756,7 +802,7 @@
         <w:sz w:val="28"/>
         <w:szCs w:val="28"/>
         <w:u w:val="none"/>
-        <w:shd w:fill="auto" w:val="clear"/>
+        <w:shd w:val="clear" w:color="auto" w:fill="auto"/>
         <w:vertAlign w:val="baseline"/>
       </w:rPr>
     </w:lvl>
@@ -769,7 +815,7 @@
         <w:ind w:left="6480" w:hanging="360"/>
       </w:pPr>
       <w:rPr>
-        <w:rFonts w:ascii="Arial" w:cs="Arial" w:eastAsia="Arial" w:hAnsi="Arial"/>
+        <w:rFonts w:ascii="Arial" w:eastAsia="Arial" w:hAnsi="Arial" w:cs="Arial"/>
         <w:b w:val="0"/>
         <w:i w:val="0"/>
         <w:smallCaps w:val="0"/>
@@ -778,26 +824,26 @@
         <w:sz w:val="28"/>
         <w:szCs w:val="28"/>
         <w:u w:val="none"/>
-        <w:shd w:fill="auto" w:val="clear"/>
+        <w:shd w:val="clear" w:color="auto" w:fill="auto"/>
         <w:vertAlign w:val="baseline"/>
       </w:rPr>
     </w:lvl>
   </w:abstractNum>
   <w:num w:numId="1">
-    <w:abstractNumId w:val="1"/>
+    <w:abstractNumId w:val="0"/>
   </w:num>
 </w:numbering>
 </file>
 
 <file path=word/styles.xml><?xml version="1.0" encoding="utf-8"?>
-<w:styles xmlns:mc="http://schemas.openxmlformats.org/markup-compatibility/2006" xmlns:o="urn:schemas-microsoft-com:office:office" xmlns:r="http://schemas.openxmlformats.org/officeDocument/2006/relationships" xmlns:m="http://schemas.openxmlformats.org/officeDocument/2006/math" xmlns:v="urn:schemas-microsoft-com:vml" xmlns:wp="http://schemas.openxmlformats.org/drawingml/2006/wordprocessingDrawing" xmlns:w10="urn:schemas-microsoft-com:office:word" xmlns:w="http://schemas.openxmlformats.org/wordprocessingml/2006/main" xmlns:wne="http://schemas.microsoft.com/office/word/2006/wordml" xmlns:sl="http://schemas.openxmlformats.org/schemaLibrary/2006/main" xmlns:a="http://schemas.openxmlformats.org/drawingml/2006/main" xmlns:pic="http://schemas.openxmlformats.org/drawingml/2006/picture" xmlns:c="http://schemas.openxmlformats.org/drawingml/2006/chart" xmlns:lc="http://schemas.openxmlformats.org/drawingml/2006/lockedCanvas" xmlns:dgm="http://schemas.openxmlformats.org/drawingml/2006/diagram" xmlns:wps="http://schemas.microsoft.com/office/word/2010/wordprocessingShape" xmlns:wpg="http://schemas.microsoft.com/office/word/2010/wordprocessingGroup" xmlns:w14="http://schemas.microsoft.com/office/word/2010/wordml" xmlns:w15="http://schemas.microsoft.com/office/word/2012/wordml">
+<w:styles xmlns:mc="http://schemas.openxmlformats.org/markup-compatibility/2006" xmlns:r="http://schemas.openxmlformats.org/officeDocument/2006/relationships" xmlns:w="http://schemas.openxmlformats.org/wordprocessingml/2006/main" xmlns:w14="http://schemas.microsoft.com/office/word/2010/wordml" xmlns:w15="http://schemas.microsoft.com/office/word/2012/wordml" xmlns:w16cid="http://schemas.microsoft.com/office/word/2016/wordml/cid" xmlns:w16se="http://schemas.microsoft.com/office/word/2015/wordml/symex" mc:Ignorable="w14 w15 w16se w16cid">
   <w:docDefaults>
     <w:rPrDefault>
       <w:rPr>
-        <w:rFonts w:ascii="Arial" w:cs="Arial" w:eastAsia="Arial" w:hAnsi="Arial"/>
+        <w:rFonts w:ascii="Arial" w:eastAsia="Arial" w:hAnsi="Arial" w:cs="Arial"/>
         <w:sz w:val="22"/>
         <w:szCs w:val="22"/>
-        <w:lang w:val="es"/>
+        <w:lang w:val="es" w:eastAsia="en-US" w:bidi="ar-SA"/>
       </w:rPr>
     </w:rPrDefault>
     <w:pPrDefault>
@@ -806,65 +852,456 @@
       </w:pPr>
     </w:pPrDefault>
   </w:docDefaults>
-  <w:style w:type="paragraph" w:styleId="Normal" w:default="1">
-    <w:name w:val="normal"/>
+  <w:latentStyles w:defLockedState="0" w:defUIPriority="99" w:defSemiHidden="0" w:defUnhideWhenUsed="0" w:defQFormat="0" w:count="375">
+    <w:lsdException w:name="Normal" w:uiPriority="0" w:qFormat="1"/>
+    <w:lsdException w:name="heading 1" w:uiPriority="9" w:qFormat="1"/>
+    <w:lsdException w:name="heading 2" w:semiHidden="1" w:uiPriority="9" w:unhideWhenUsed="1" w:qFormat="1"/>
+    <w:lsdException w:name="heading 3" w:semiHidden="1" w:uiPriority="9" w:unhideWhenUsed="1" w:qFormat="1"/>
+    <w:lsdException w:name="heading 4" w:semiHidden="1" w:uiPriority="9" w:unhideWhenUsed="1" w:qFormat="1"/>
+    <w:lsdException w:name="heading 5" w:semiHidden="1" w:uiPriority="9" w:unhideWhenUsed="1" w:qFormat="1"/>
+    <w:lsdException w:name="heading 6" w:semiHidden="1" w:uiPriority="9" w:unhideWhenUsed="1" w:qFormat="1"/>
+    <w:lsdException w:name="heading 7" w:semiHidden="1" w:uiPriority="9" w:unhideWhenUsed="1" w:qFormat="1"/>
+    <w:lsdException w:name="heading 8" w:semiHidden="1" w:uiPriority="9" w:unhideWhenUsed="1" w:qFormat="1"/>
+    <w:lsdException w:name="heading 9" w:semiHidden="1" w:uiPriority="9" w:unhideWhenUsed="1" w:qFormat="1"/>
+    <w:lsdException w:name="index 1" w:semiHidden="1" w:unhideWhenUsed="1"/>
+    <w:lsdException w:name="index 2" w:semiHidden="1" w:unhideWhenUsed="1"/>
+    <w:lsdException w:name="index 3" w:semiHidden="1" w:unhideWhenUsed="1"/>
+    <w:lsdException w:name="index 4" w:semiHidden="1" w:unhideWhenUsed="1"/>
+    <w:lsdException w:name="index 5" w:semiHidden="1" w:unhideWhenUsed="1"/>
+    <w:lsdException w:name="index 6" w:semiHidden="1" w:unhideWhenUsed="1"/>
+    <w:lsdException w:name="index 7" w:semiHidden="1" w:unhideWhenUsed="1"/>
+    <w:lsdException w:name="index 8" w:semiHidden="1" w:unhideWhenUsed="1"/>
+    <w:lsdException w:name="index 9" w:semiHidden="1" w:unhideWhenUsed="1"/>
+    <w:lsdException w:name="toc 1" w:semiHidden="1" w:uiPriority="39" w:unhideWhenUsed="1"/>
+    <w:lsdException w:name="toc 2" w:semiHidden="1" w:uiPriority="39" w:unhideWhenUsed="1"/>
+    <w:lsdException w:name="toc 3" w:semiHidden="1" w:uiPriority="39" w:unhideWhenUsed="1"/>
+    <w:lsdException w:name="toc 4" w:semiHidden="1" w:uiPriority="39" w:unhideWhenUsed="1"/>
+    <w:lsdException w:name="toc 5" w:semiHidden="1" w:uiPriority="39" w:unhideWhenUsed="1"/>
+    <w:lsdException w:name="toc 6" w:semiHidden="1" w:uiPriority="39" w:unhideWhenUsed="1"/>
+    <w:lsdException w:name="toc 7" w:semiHidden="1" w:uiPriority="39" w:unhideWhenUsed="1"/>
+    <w:lsdException w:name="toc 8" w:semiHidden="1" w:uiPriority="39" w:unhideWhenUsed="1"/>
+    <w:lsdException w:name="toc 9" w:semiHidden="1" w:uiPriority="39" w:unhideWhenUsed="1"/>
+    <w:lsdException w:name="Normal Indent" w:semiHidden="1" w:unhideWhenUsed="1"/>
+    <w:lsdException w:name="footnote text" w:semiHidden="1" w:unhideWhenUsed="1"/>
+    <w:lsdException w:name="annotation text" w:semiHidden="1" w:unhideWhenUsed="1"/>
+    <w:lsdException w:name="header" w:semiHidden="1" w:unhideWhenUsed="1"/>
+    <w:lsdException w:name="footer" w:semiHidden="1" w:unhideWhenUsed="1"/>
+    <w:lsdException w:name="index heading" w:semiHidden="1" w:unhideWhenUsed="1"/>
+    <w:lsdException w:name="caption" w:semiHidden="1" w:uiPriority="35" w:unhideWhenUsed="1" w:qFormat="1"/>
+    <w:lsdException w:name="table of figures" w:semiHidden="1" w:unhideWhenUsed="1"/>
+    <w:lsdException w:name="envelope address" w:semiHidden="1" w:unhideWhenUsed="1"/>
+    <w:lsdException w:name="envelope return" w:semiHidden="1" w:unhideWhenUsed="1"/>
+    <w:lsdException w:name="footnote reference" w:semiHidden="1" w:unhideWhenUsed="1"/>
+    <w:lsdException w:name="annotation reference" w:semiHidden="1" w:unhideWhenUsed="1"/>
+    <w:lsdException w:name="line number" w:semiHidden="1" w:unhideWhenUsed="1"/>
+    <w:lsdException w:name="page number" w:semiHidden="1" w:unhideWhenUsed="1"/>
+    <w:lsdException w:name="endnote reference" w:semiHidden="1" w:unhideWhenUsed="1"/>
+    <w:lsdException w:name="endnote text" w:semiHidden="1" w:unhideWhenUsed="1"/>
+    <w:lsdException w:name="table of authorities" w:semiHidden="1" w:unhideWhenUsed="1"/>
+    <w:lsdException w:name="macro" w:semiHidden="1" w:unhideWhenUsed="1"/>
+    <w:lsdException w:name="toa heading" w:semiHidden="1" w:unhideWhenUsed="1"/>
+    <w:lsdException w:name="List" w:semiHidden="1" w:unhideWhenUsed="1"/>
+    <w:lsdException w:name="List Bullet" w:semiHidden="1" w:unhideWhenUsed="1"/>
+    <w:lsdException w:name="List Number" w:semiHidden="1" w:unhideWhenUsed="1"/>
+    <w:lsdException w:name="List 2" w:semiHidden="1" w:unhideWhenUsed="1"/>
+    <w:lsdException w:name="List 3" w:semiHidden="1" w:unhideWhenUsed="1"/>
+    <w:lsdException w:name="List 4" w:semiHidden="1" w:unhideWhenUsed="1"/>
+    <w:lsdException w:name="List 5" w:semiHidden="1" w:unhideWhenUsed="1"/>
+    <w:lsdException w:name="List Bullet 2" w:semiHidden="1" w:unhideWhenUsed="1"/>
+    <w:lsdException w:name="List Bullet 3" w:semiHidden="1" w:unhideWhenUsed="1"/>
+    <w:lsdException w:name="List Bullet 4" w:semiHidden="1" w:unhideWhenUsed="1"/>
+    <w:lsdException w:name="List Bullet 5" w:semiHidden="1" w:unhideWhenUsed="1"/>
+    <w:lsdException w:name="List Number 2" w:semiHidden="1" w:unhideWhenUsed="1"/>
+    <w:lsdException w:name="List Number 3" w:semiHidden="1" w:unhideWhenUsed="1"/>
+    <w:lsdException w:name="List Number 4" w:semiHidden="1" w:unhideWhenUsed="1"/>
+    <w:lsdException w:name="List Number 5" w:semiHidden="1" w:unhideWhenUsed="1"/>
+    <w:lsdException w:name="Title" w:uiPriority="10" w:qFormat="1"/>
+    <w:lsdException w:name="Closing" w:semiHidden="1" w:unhideWhenUsed="1"/>
+    <w:lsdException w:name="Signature" w:semiHidden="1" w:unhideWhenUsed="1"/>
+    <w:lsdException w:name="Default Paragraph Font" w:semiHidden="1" w:uiPriority="1" w:unhideWhenUsed="1"/>
+    <w:lsdException w:name="Body Text" w:semiHidden="1" w:unhideWhenUsed="1"/>
+    <w:lsdException w:name="Body Text Indent" w:semiHidden="1" w:unhideWhenUsed="1"/>
+    <w:lsdException w:name="List Continue" w:semiHidden="1" w:unhideWhenUsed="1"/>
+    <w:lsdException w:name="List Continue 2" w:semiHidden="1" w:unhideWhenUsed="1"/>
+    <w:lsdException w:name="List Continue 3" w:semiHidden="1" w:unhideWhenUsed="1"/>
+    <w:lsdException w:name="List Continue 4" w:semiHidden="1" w:unhideWhenUsed="1"/>
+    <w:lsdException w:name="List Continue 5" w:semiHidden="1" w:unhideWhenUsed="1"/>
+    <w:lsdException w:name="Message Header" w:semiHidden="1" w:unhideWhenUsed="1"/>
+    <w:lsdException w:name="Subtitle" w:uiPriority="11" w:qFormat="1"/>
+    <w:lsdException w:name="Salutation" w:semiHidden="1" w:unhideWhenUsed="1"/>
+    <w:lsdException w:name="Date" w:semiHidden="1" w:unhideWhenUsed="1"/>
+    <w:lsdException w:name="Body Text First Indent" w:semiHidden="1" w:unhideWhenUsed="1"/>
+    <w:lsdException w:name="Body Text First Indent 2" w:semiHidden="1" w:unhideWhenUsed="1"/>
+    <w:lsdException w:name="Note Heading" w:semiHidden="1" w:unhideWhenUsed="1"/>
+    <w:lsdException w:name="Body Text 2" w:semiHidden="1" w:unhideWhenUsed="1"/>
+    <w:lsdException w:name="Body Text 3" w:semiHidden="1" w:unhideWhenUsed="1"/>
+    <w:lsdException w:name="Body Text Indent 2" w:semiHidden="1" w:unhideWhenUsed="1"/>
+    <w:lsdException w:name="Body Text Indent 3" w:semiHidden="1" w:unhideWhenUsed="1"/>
+    <w:lsdException w:name="Block Text" w:semiHidden="1" w:unhideWhenUsed="1"/>
+    <w:lsdException w:name="Hyperlink" w:semiHidden="1" w:unhideWhenUsed="1"/>
+    <w:lsdException w:name="FollowedHyperlink" w:semiHidden="1" w:unhideWhenUsed="1"/>
+    <w:lsdException w:name="Strong" w:uiPriority="22" w:qFormat="1"/>
+    <w:lsdException w:name="Emphasis" w:uiPriority="20" w:qFormat="1"/>
+    <w:lsdException w:name="Document Map" w:semiHidden="1" w:unhideWhenUsed="1"/>
+    <w:lsdException w:name="Plain Text" w:semiHidden="1" w:unhideWhenUsed="1"/>
+    <w:lsdException w:name="E-mail Signature" w:semiHidden="1" w:unhideWhenUsed="1"/>
+    <w:lsdException w:name="HTML Top of Form" w:semiHidden="1" w:unhideWhenUsed="1"/>
+    <w:lsdException w:name="HTML Bottom of Form" w:semiHidden="1" w:unhideWhenUsed="1"/>
+    <w:lsdException w:name="Normal (Web)" w:semiHidden="1" w:unhideWhenUsed="1"/>
+    <w:lsdException w:name="HTML Acronym" w:semiHidden="1" w:unhideWhenUsed="1"/>
+    <w:lsdException w:name="HTML Address" w:semiHidden="1" w:unhideWhenUsed="1"/>
+    <w:lsdException w:name="HTML Cite" w:semiHidden="1" w:unhideWhenUsed="1"/>
+    <w:lsdException w:name="HTML Code" w:semiHidden="1" w:unhideWhenUsed="1"/>
+    <w:lsdException w:name="HTML Definition" w:semiHidden="1" w:unhideWhenUsed="1"/>
+    <w:lsdException w:name="HTML Keyboard" w:semiHidden="1" w:unhideWhenUsed="1"/>
+    <w:lsdException w:name="HTML Preformatted" w:semiHidden="1" w:unhideWhenUsed="1"/>
+    <w:lsdException w:name="HTML Sample" w:semiHidden="1" w:unhideWhenUsed="1"/>
+    <w:lsdException w:name="HTML Typewriter" w:semiHidden="1" w:unhideWhenUsed="1"/>
+    <w:lsdException w:name="HTML Variable" w:semiHidden="1" w:unhideWhenUsed="1"/>
+    <w:lsdException w:name="Normal Table" w:semiHidden="1" w:unhideWhenUsed="1"/>
+    <w:lsdException w:name="annotation subject" w:semiHidden="1" w:unhideWhenUsed="1"/>
+    <w:lsdException w:name="No List" w:semiHidden="1" w:unhideWhenUsed="1"/>
+    <w:lsdException w:name="Outline List 1" w:semiHidden="1" w:unhideWhenUsed="1"/>
+    <w:lsdException w:name="Outline List 2" w:semiHidden="1" w:unhideWhenUsed="1"/>
+    <w:lsdException w:name="Outline List 3" w:semiHidden="1" w:unhideWhenUsed="1"/>
+    <w:lsdException w:name="Table Simple 1" w:semiHidden="1" w:unhideWhenUsed="1"/>
+    <w:lsdException w:name="Table Simple 2" w:semiHidden="1" w:unhideWhenUsed="1"/>
+    <w:lsdException w:name="Table Simple 3" w:semiHidden="1" w:unhideWhenUsed="1"/>
+    <w:lsdException w:name="Table Classic 1" w:semiHidden="1" w:unhideWhenUsed="1"/>
+    <w:lsdException w:name="Table Classic 2" w:semiHidden="1" w:unhideWhenUsed="1"/>
+    <w:lsdException w:name="Table Classic 3" w:semiHidden="1" w:unhideWhenUsed="1"/>
+    <w:lsdException w:name="Table Classic 4" w:semiHidden="1" w:unhideWhenUsed="1"/>
+    <w:lsdException w:name="Table Colorful 1" w:semiHidden="1" w:unhideWhenUsed="1"/>
+    <w:lsdException w:name="Table Colorful 2" w:semiHidden="1" w:unhideWhenUsed="1"/>
+    <w:lsdException w:name="Table Colorful 3" w:semiHidden="1" w:unhideWhenUsed="1"/>
+    <w:lsdException w:name="Table Columns 1" w:semiHidden="1" w:unhideWhenUsed="1"/>
+    <w:lsdException w:name="Table Columns 2" w:semiHidden="1" w:unhideWhenUsed="1"/>
+    <w:lsdException w:name="Table Columns 3" w:semiHidden="1" w:unhideWhenUsed="1"/>
+    <w:lsdException w:name="Table Columns 4" w:semiHidden="1" w:unhideWhenUsed="1"/>
+    <w:lsdException w:name="Table Columns 5" w:semiHidden="1" w:unhideWhenUsed="1"/>
+    <w:lsdException w:name="Table Grid 1" w:semiHidden="1" w:unhideWhenUsed="1"/>
+    <w:lsdException w:name="Table Grid 2" w:semiHidden="1" w:unhideWhenUsed="1"/>
+    <w:lsdException w:name="Table Grid 3" w:semiHidden="1" w:unhideWhenUsed="1"/>
+    <w:lsdException w:name="Table Grid 4" w:semiHidden="1" w:unhideWhenUsed="1"/>
+    <w:lsdException w:name="Table Grid 5" w:semiHidden="1" w:unhideWhenUsed="1"/>
+    <w:lsdException w:name="Table Grid 6" w:semiHidden="1" w:unhideWhenUsed="1"/>
+    <w:lsdException w:name="Table Grid 7" w:semiHidden="1" w:unhideWhenUsed="1"/>
+    <w:lsdException w:name="Table Grid 8" w:semiHidden="1" w:unhideWhenUsed="1"/>
+    <w:lsdException w:name="Table List 1" w:semiHidden="1" w:unhideWhenUsed="1"/>
+    <w:lsdException w:name="Table List 2" w:semiHidden="1" w:unhideWhenUsed="1"/>
+    <w:lsdException w:name="Table List 3" w:semiHidden="1" w:unhideWhenUsed="1"/>
+    <w:lsdException w:name="Table List 4" w:semiHidden="1" w:unhideWhenUsed="1"/>
+    <w:lsdException w:name="Table List 5" w:semiHidden="1" w:unhideWhenUsed="1"/>
+    <w:lsdException w:name="Table List 6" w:semiHidden="1" w:unhideWhenUsed="1"/>
+    <w:lsdException w:name="Table List 7" w:semiHidden="1" w:unhideWhenUsed="1"/>
+    <w:lsdException w:name="Table List 8" w:semiHidden="1" w:unhideWhenUsed="1"/>
+    <w:lsdException w:name="Table 3D effects 1" w:semiHidden="1" w:unhideWhenUsed="1"/>
+    <w:lsdException w:name="Table 3D effects 2" w:semiHidden="1" w:unhideWhenUsed="1"/>
+    <w:lsdException w:name="Table 3D effects 3" w:semiHidden="1" w:unhideWhenUsed="1"/>
+    <w:lsdException w:name="Table Contemporary" w:semiHidden="1" w:unhideWhenUsed="1"/>
+    <w:lsdException w:name="Table Elegant" w:semiHidden="1" w:unhideWhenUsed="1"/>
+    <w:lsdException w:name="Table Professional" w:semiHidden="1" w:unhideWhenUsed="1"/>
+    <w:lsdException w:name="Table Subtle 1" w:semiHidden="1" w:unhideWhenUsed="1"/>
+    <w:lsdException w:name="Table Subtle 2" w:semiHidden="1" w:unhideWhenUsed="1"/>
+    <w:lsdException w:name="Table Web 1" w:semiHidden="1" w:unhideWhenUsed="1"/>
+    <w:lsdException w:name="Table Web 2" w:semiHidden="1" w:unhideWhenUsed="1"/>
+    <w:lsdException w:name="Table Web 3" w:semiHidden="1" w:unhideWhenUsed="1"/>
+    <w:lsdException w:name="Balloon Text" w:semiHidden="1" w:unhideWhenUsed="1"/>
+    <w:lsdException w:name="Table Grid" w:uiPriority="39"/>
+    <w:lsdException w:name="Table Theme" w:semiHidden="1" w:unhideWhenUsed="1"/>
+    <w:lsdException w:name="Placeholder Text" w:semiHidden="1"/>
+    <w:lsdException w:name="No Spacing" w:uiPriority="1" w:qFormat="1"/>
+    <w:lsdException w:name="Light Shading" w:uiPriority="60"/>
+    <w:lsdException w:name="Light List" w:uiPriority="61"/>
+    <w:lsdException w:name="Light Grid" w:uiPriority="62"/>
+    <w:lsdException w:name="Medium Shading 1" w:uiPriority="63"/>
+    <w:lsdException w:name="Medium Shading 2" w:uiPriority="64"/>
+    <w:lsdException w:name="Medium List 1" w:uiPriority="65"/>
+    <w:lsdException w:name="Medium List 2" w:uiPriority="66"/>
+    <w:lsdException w:name="Medium Grid 1" w:uiPriority="67"/>
+    <w:lsdException w:name="Medium Grid 2" w:uiPriority="68"/>
+    <w:lsdException w:name="Medium Grid 3" w:uiPriority="69"/>
+    <w:lsdException w:name="Dark List" w:uiPriority="70"/>
+    <w:lsdException w:name="Colorful Shading" w:uiPriority="71"/>
+    <w:lsdException w:name="Colorful List" w:uiPriority="72"/>
+    <w:lsdException w:name="Colorful Grid" w:uiPriority="73"/>
+    <w:lsdException w:name="Light Shading Accent 1" w:uiPriority="60"/>
+    <w:lsdException w:name="Light List Accent 1" w:uiPriority="61"/>
+    <w:lsdException w:name="Light Grid Accent 1" w:uiPriority="62"/>
+    <w:lsdException w:name="Medium Shading 1 Accent 1" w:uiPriority="63"/>
+    <w:lsdException w:name="Medium Shading 2 Accent 1" w:uiPriority="64"/>
+    <w:lsdException w:name="Medium List 1 Accent 1" w:uiPriority="65"/>
+    <w:lsdException w:name="Revision" w:semiHidden="1"/>
+    <w:lsdException w:name="List Paragraph" w:uiPriority="34" w:qFormat="1"/>
+    <w:lsdException w:name="Quote" w:uiPriority="29" w:qFormat="1"/>
+    <w:lsdException w:name="Intense Quote" w:uiPriority="30" w:qFormat="1"/>
+    <w:lsdException w:name="Medium List 2 Accent 1" w:uiPriority="66"/>
+    <w:lsdException w:name="Medium Grid 1 Accent 1" w:uiPriority="67"/>
+    <w:lsdException w:name="Medium Grid 2 Accent 1" w:uiPriority="68"/>
+    <w:lsdException w:name="Medium Grid 3 Accent 1" w:uiPriority="69"/>
+    <w:lsdException w:name="Dark List Accent 1" w:uiPriority="70"/>
+    <w:lsdException w:name="Colorful Shading Accent 1" w:uiPriority="71"/>
+    <w:lsdException w:name="Colorful List Accent 1" w:uiPriority="72"/>
+    <w:lsdException w:name="Colorful Grid Accent 1" w:uiPriority="73"/>
+    <w:lsdException w:name="Light Shading Accent 2" w:uiPriority="60"/>
+    <w:lsdException w:name="Light List Accent 2" w:uiPriority="61"/>
+    <w:lsdException w:name="Light Grid Accent 2" w:uiPriority="62"/>
+    <w:lsdException w:name="Medium Shading 1 Accent 2" w:uiPriority="63"/>
+    <w:lsdException w:name="Medium Shading 2 Accent 2" w:uiPriority="64"/>
+    <w:lsdException w:name="Medium List 1 Accent 2" w:uiPriority="65"/>
+    <w:lsdException w:name="Medium List 2 Accent 2" w:uiPriority="66"/>
+    <w:lsdException w:name="Medium Grid 1 Accent 2" w:uiPriority="67"/>
+    <w:lsdException w:name="Medium Grid 2 Accent 2" w:uiPriority="68"/>
+    <w:lsdException w:name="Medium Grid 3 Accent 2" w:uiPriority="69"/>
+    <w:lsdException w:name="Dark List Accent 2" w:uiPriority="70"/>
+    <w:lsdException w:name="Colorful Shading Accent 2" w:uiPriority="71"/>
+    <w:lsdException w:name="Colorful List Accent 2" w:uiPriority="72"/>
+    <w:lsdException w:name="Colorful Grid Accent 2" w:uiPriority="73"/>
+    <w:lsdException w:name="Light Shading Accent 3" w:uiPriority="60"/>
+    <w:lsdException w:name="Light List Accent 3" w:uiPriority="61"/>
+    <w:lsdException w:name="Light Grid Accent 3" w:uiPriority="62"/>
+    <w:lsdException w:name="Medium Shading 1 Accent 3" w:uiPriority="63"/>
+    <w:lsdException w:name="Medium Shading 2 Accent 3" w:uiPriority="64"/>
+    <w:lsdException w:name="Medium List 1 Accent 3" w:uiPriority="65"/>
+    <w:lsdException w:name="Medium List 2 Accent 3" w:uiPriority="66"/>
+    <w:lsdException w:name="Medium Grid 1 Accent 3" w:uiPriority="67"/>
+    <w:lsdException w:name="Medium Grid 2 Accent 3" w:uiPriority="68"/>
+    <w:lsdException w:name="Medium Grid 3 Accent 3" w:uiPriority="69"/>
+    <w:lsdException w:name="Dark List Accent 3" w:uiPriority="70"/>
+    <w:lsdException w:name="Colorful Shading Accent 3" w:uiPriority="71"/>
+    <w:lsdException w:name="Colorful List Accent 3" w:uiPriority="72"/>
+    <w:lsdException w:name="Colorful Grid Accent 3" w:uiPriority="73"/>
+    <w:lsdException w:name="Light Shading Accent 4" w:uiPriority="60"/>
+    <w:lsdException w:name="Light List Accent 4" w:uiPriority="61"/>
+    <w:lsdException w:name="Light Grid Accent 4" w:uiPriority="62"/>
+    <w:lsdException w:name="Medium Shading 1 Accent 4" w:uiPriority="63"/>
+    <w:lsdException w:name="Medium Shading 2 Accent 4" w:uiPriority="64"/>
+    <w:lsdException w:name="Medium List 1 Accent 4" w:uiPriority="65"/>
+    <w:lsdException w:name="Medium List 2 Accent 4" w:uiPriority="66"/>
+    <w:lsdException w:name="Medium Grid 1 Accent 4" w:uiPriority="67"/>
+    <w:lsdException w:name="Medium Grid 2 Accent 4" w:uiPriority="68"/>
+    <w:lsdException w:name="Medium Grid 3 Accent 4" w:uiPriority="69"/>
+    <w:lsdException w:name="Dark List Accent 4" w:uiPriority="70"/>
+    <w:lsdException w:name="Colorful Shading Accent 4" w:uiPriority="71"/>
+    <w:lsdException w:name="Colorful List Accent 4" w:uiPriority="72"/>
+    <w:lsdException w:name="Colorful Grid Accent 4" w:uiPriority="73"/>
+    <w:lsdException w:name="Light Shading Accent 5" w:uiPriority="60"/>
+    <w:lsdException w:name="Light List Accent 5" w:uiPriority="61"/>
+    <w:lsdException w:name="Light Grid Accent 5" w:uiPriority="62"/>
+    <w:lsdException w:name="Medium Shading 1 Accent 5" w:uiPriority="63"/>
+    <w:lsdException w:name="Medium Shading 2 Accent 5" w:uiPriority="64"/>
+    <w:lsdException w:name="Medium List 1 Accent 5" w:uiPriority="65"/>
+    <w:lsdException w:name="Medium List 2 Accent 5" w:uiPriority="66"/>
+    <w:lsdException w:name="Medium Grid 1 Accent 5" w:uiPriority="67"/>
+    <w:lsdException w:name="Medium Grid 2 Accent 5" w:uiPriority="68"/>
+    <w:lsdException w:name="Medium Grid 3 Accent 5" w:uiPriority="69"/>
+    <w:lsdException w:name="Dark List Accent 5" w:uiPriority="70"/>
+    <w:lsdException w:name="Colorful Shading Accent 5" w:uiPriority="71"/>
+    <w:lsdException w:name="Colorful List Accent 5" w:uiPriority="72"/>
+    <w:lsdException w:name="Colorful Grid Accent 5" w:uiPriority="73"/>
+    <w:lsdException w:name="Light Shading Accent 6" w:uiPriority="60"/>
+    <w:lsdException w:name="Light List Accent 6" w:uiPriority="61"/>
+    <w:lsdException w:name="Light Grid Accent 6" w:uiPriority="62"/>
+    <w:lsdException w:name="Medium Shading 1 Accent 6" w:uiPriority="63"/>
+    <w:lsdException w:name="Medium Shading 2 Accent 6" w:uiPriority="64"/>
+    <w:lsdException w:name="Medium List 1 Accent 6" w:uiPriority="65"/>
+    <w:lsdException w:name="Medium List 2 Accent 6" w:uiPriority="66"/>
+    <w:lsdException w:name="Medium Grid 1 Accent 6" w:uiPriority="67"/>
+    <w:lsdException w:name="Medium Grid 2 Accent 6" w:uiPriority="68"/>
+    <w:lsdException w:name="Medium Grid 3 Accent 6" w:uiPriority="69"/>
+    <w:lsdException w:name="Dark List Accent 6" w:uiPriority="70"/>
+    <w:lsdException w:name="Colorful Shading Accent 6" w:uiPriority="71"/>
+    <w:lsdException w:name="Colorful List Accent 6" w:uiPriority="72"/>
+    <w:lsdException w:name="Colorful Grid Accent 6" w:uiPriority="73"/>
+    <w:lsdException w:name="Subtle Emphasis" w:uiPriority="19" w:qFormat="1"/>
+    <w:lsdException w:name="Intense Emphasis" w:uiPriority="21" w:qFormat="1"/>
+    <w:lsdException w:name="Subtle Reference" w:uiPriority="31" w:qFormat="1"/>
+    <w:lsdException w:name="Intense Reference" w:uiPriority="32" w:qFormat="1"/>
+    <w:lsdException w:name="Book Title" w:uiPriority="33" w:qFormat="1"/>
+    <w:lsdException w:name="Bibliography" w:semiHidden="1" w:uiPriority="37" w:unhideWhenUsed="1"/>
+    <w:lsdException w:name="TOC Heading" w:semiHidden="1" w:uiPriority="39" w:unhideWhenUsed="1" w:qFormat="1"/>
+    <w:lsdException w:name="Plain Table 1" w:uiPriority="41"/>
+    <w:lsdException w:name="Plain Table 2" w:uiPriority="42"/>
+    <w:lsdException w:name="Plain Table 3" w:uiPriority="43"/>
+    <w:lsdException w:name="Plain Table 4" w:uiPriority="44"/>
+    <w:lsdException w:name="Plain Table 5" w:uiPriority="45"/>
+    <w:lsdException w:name="Grid Table Light" w:uiPriority="40"/>
+    <w:lsdException w:name="Grid Table 1 Light" w:uiPriority="46"/>
+    <w:lsdException w:name="Grid Table 2" w:uiPriority="47"/>
+    <w:lsdException w:name="Grid Table 3" w:uiPriority="48"/>
+    <w:lsdException w:name="Grid Table 4" w:uiPriority="49"/>
+    <w:lsdException w:name="Grid Table 5 Dark" w:uiPriority="50"/>
+    <w:lsdException w:name="Grid Table 6 Colorful" w:uiPriority="51"/>
+    <w:lsdException w:name="Grid Table 7 Colorful" w:uiPriority="52"/>
+    <w:lsdException w:name="Grid Table 1 Light Accent 1" w:uiPriority="46"/>
+    <w:lsdException w:name="Grid Table 2 Accent 1" w:uiPriority="47"/>
+    <w:lsdException w:name="Grid Table 3 Accent 1" w:uiPriority="48"/>
+    <w:lsdException w:name="Grid Table 4 Accent 1" w:uiPriority="49"/>
+    <w:lsdException w:name="Grid Table 5 Dark Accent 1" w:uiPriority="50"/>
+    <w:lsdException w:name="Grid Table 6 Colorful Accent 1" w:uiPriority="51"/>
+    <w:lsdException w:name="Grid Table 7 Colorful Accent 1" w:uiPriority="52"/>
+    <w:lsdException w:name="Grid Table 1 Light Accent 2" w:uiPriority="46"/>
+    <w:lsdException w:name="Grid Table 2 Accent 2" w:uiPriority="47"/>
+    <w:lsdException w:name="Grid Table 3 Accent 2" w:uiPriority="48"/>
+    <w:lsdException w:name="Grid Table 4 Accent 2" w:uiPriority="49"/>
+    <w:lsdException w:name="Grid Table 5 Dark Accent 2" w:uiPriority="50"/>
+    <w:lsdException w:name="Grid Table 6 Colorful Accent 2" w:uiPriority="51"/>
+    <w:lsdException w:name="Grid Table 7 Colorful Accent 2" w:uiPriority="52"/>
+    <w:lsdException w:name="Grid Table 1 Light Accent 3" w:uiPriority="46"/>
+    <w:lsdException w:name="Grid Table 2 Accent 3" w:uiPriority="47"/>
+    <w:lsdException w:name="Grid Table 3 Accent 3" w:uiPriority="48"/>
+    <w:lsdException w:name="Grid Table 4 Accent 3" w:uiPriority="49"/>
+    <w:lsdException w:name="Grid Table 5 Dark Accent 3" w:uiPriority="50"/>
+    <w:lsdException w:name="Grid Table 6 Colorful Accent 3" w:uiPriority="51"/>
+    <w:lsdException w:name="Grid Table 7 Colorful Accent 3" w:uiPriority="52"/>
+    <w:lsdException w:name="Grid Table 1 Light Accent 4" w:uiPriority="46"/>
+    <w:lsdException w:name="Grid Table 2 Accent 4" w:uiPriority="47"/>
+    <w:lsdException w:name="Grid Table 3 Accent 4" w:uiPriority="48"/>
+    <w:lsdException w:name="Grid Table 4 Accent 4" w:uiPriority="49"/>
+    <w:lsdException w:name="Grid Table 5 Dark Accent 4" w:uiPriority="50"/>
+    <w:lsdException w:name="Grid Table 6 Colorful Accent 4" w:uiPriority="51"/>
+    <w:lsdException w:name="Grid Table 7 Colorful Accent 4" w:uiPriority="52"/>
+    <w:lsdException w:name="Grid Table 1 Light Accent 5" w:uiPriority="46"/>
+    <w:lsdException w:name="Grid Table 2 Accent 5" w:uiPriority="47"/>
+    <w:lsdException w:name="Grid Table 3 Accent 5" w:uiPriority="48"/>
+    <w:lsdException w:name="Grid Table 4 Accent 5" w:uiPriority="49"/>
+    <w:lsdException w:name="Grid Table 5 Dark Accent 5" w:uiPriority="50"/>
+    <w:lsdException w:name="Grid Table 6 Colorful Accent 5" w:uiPriority="51"/>
+    <w:lsdException w:name="Grid Table 7 Colorful Accent 5" w:uiPriority="52"/>
+    <w:lsdException w:name="Grid Table 1 Light Accent 6" w:uiPriority="46"/>
+    <w:lsdException w:name="Grid Table 2 Accent 6" w:uiPriority="47"/>
+    <w:lsdException w:name="Grid Table 3 Accent 6" w:uiPriority="48"/>
+    <w:lsdException w:name="Grid Table 4 Accent 6" w:uiPriority="49"/>
+    <w:lsdException w:name="Grid Table 5 Dark Accent 6" w:uiPriority="50"/>
+    <w:lsdException w:name="Grid Table 6 Colorful Accent 6" w:uiPriority="51"/>
+    <w:lsdException w:name="Grid Table 7 Colorful Accent 6" w:uiPriority="52"/>
+    <w:lsdException w:name="List Table 1 Light" w:uiPriority="46"/>
+    <w:lsdException w:name="List Table 2" w:uiPriority="47"/>
+    <w:lsdException w:name="List Table 3" w:uiPriority="48"/>
+    <w:lsdException w:name="List Table 4" w:uiPriority="49"/>
+    <w:lsdException w:name="List Table 5 Dark" w:uiPriority="50"/>
+    <w:lsdException w:name="List Table 6 Colorful" w:uiPriority="51"/>
+    <w:lsdException w:name="List Table 7 Colorful" w:uiPriority="52"/>
+    <w:lsdException w:name="List Table 1 Light Accent 1" w:uiPriority="46"/>
+    <w:lsdException w:name="List Table 2 Accent 1" w:uiPriority="47"/>
+    <w:lsdException w:name="List Table 3 Accent 1" w:uiPriority="48"/>
+    <w:lsdException w:name="List Table 4 Accent 1" w:uiPriority="49"/>
+    <w:lsdException w:name="List Table 5 Dark Accent 1" w:uiPriority="50"/>
+    <w:lsdException w:name="List Table 6 Colorful Accent 1" w:uiPriority="51"/>
+    <w:lsdException w:name="List Table 7 Colorful Accent 1" w:uiPriority="52"/>
+    <w:lsdException w:name="List Table 1 Light Accent 2" w:uiPriority="46"/>
+    <w:lsdException w:name="List Table 2 Accent 2" w:uiPriority="47"/>
+    <w:lsdException w:name="List Table 3 Accent 2" w:uiPriority="48"/>
+    <w:lsdException w:name="List Table 4 Accent 2" w:uiPriority="49"/>
+    <w:lsdException w:name="List Table 5 Dark Accent 2" w:uiPriority="50"/>
+    <w:lsdException w:name="List Table 6 Colorful Accent 2" w:uiPriority="51"/>
+    <w:lsdException w:name="List Table 7 Colorful Accent 2" w:uiPriority="52"/>
+    <w:lsdException w:name="List Table 1 Light Accent 3" w:uiPriority="46"/>
+    <w:lsdException w:name="List Table 2 Accent 3" w:uiPriority="47"/>
+    <w:lsdException w:name="List Table 3 Accent 3" w:uiPriority="48"/>
+    <w:lsdException w:name="List Table 4 Accent 3" w:uiPriority="49"/>
+    <w:lsdException w:name="List Table 5 Dark Accent 3" w:uiPriority="50"/>
+    <w:lsdException w:name="List Table 6 Colorful Accent 3" w:uiPriority="51"/>
+    <w:lsdException w:name="List Table 7 Colorful Accent 3" w:uiPriority="52"/>
+    <w:lsdException w:name="List Table 1 Light Accent 4" w:uiPriority="46"/>
+    <w:lsdException w:name="List Table 2 Accent 4" w:uiPriority="47"/>
+    <w:lsdException w:name="List Table 3 Accent 4" w:uiPriority="48"/>
+    <w:lsdException w:name="List Table 4 Accent 4" w:uiPriority="49"/>
+    <w:lsdException w:name="List Table 5 Dark Accent 4" w:uiPriority="50"/>
+    <w:lsdException w:name="List Table 6 Colorful Accent 4" w:uiPriority="51"/>
+    <w:lsdException w:name="List Table 7 Colorful Accent 4" w:uiPriority="52"/>
+    <w:lsdException w:name="List Table 1 Light Accent 5" w:uiPriority="46"/>
+    <w:lsdException w:name="List Table 2 Accent 5" w:uiPriority="47"/>
+    <w:lsdException w:name="List Table 3 Accent 5" w:uiPriority="48"/>
+    <w:lsdException w:name="List Table 4 Accent 5" w:uiPriority="49"/>
+    <w:lsdException w:name="List Table 5 Dark Accent 5" w:uiPriority="50"/>
+    <w:lsdException w:name="List Table 6 Colorful Accent 5" w:uiPriority="51"/>
+    <w:lsdException w:name="List Table 7 Colorful Accent 5" w:uiPriority="52"/>
+    <w:lsdException w:name="List Table 1 Light Accent 6" w:uiPriority="46"/>
+    <w:lsdException w:name="List Table 2 Accent 6" w:uiPriority="47"/>
+    <w:lsdException w:name="List Table 3 Accent 6" w:uiPriority="48"/>
+    <w:lsdException w:name="List Table 4 Accent 6" w:uiPriority="49"/>
+    <w:lsdException w:name="List Table 5 Dark Accent 6" w:uiPriority="50"/>
+    <w:lsdException w:name="List Table 6 Colorful Accent 6" w:uiPriority="51"/>
+    <w:lsdException w:name="List Table 7 Colorful Accent 6" w:uiPriority="52"/>
+    <w:lsdException w:name="Mention" w:semiHidden="1" w:unhideWhenUsed="1"/>
+    <w:lsdException w:name="Smart Hyperlink" w:semiHidden="1" w:unhideWhenUsed="1"/>
+    <w:lsdException w:name="Hashtag" w:semiHidden="1" w:unhideWhenUsed="1"/>
+    <w:lsdException w:name="Unresolved Mention" w:semiHidden="1" w:unhideWhenUsed="1"/>
+  </w:latentStyles>
+  <w:style w:type="paragraph" w:default="1" w:styleId="Normal">
+    <w:name w:val="Normal"/>
+    <w:qFormat/>
   </w:style>
-  <w:style w:type="table" w:styleId="TableNormal" w:default="1">
-    <w:name w:val="Table Normal"/>
-  </w:style>
-  <w:style w:type="paragraph" w:styleId="Heading1">
+  <w:style w:type="paragraph" w:styleId="Ttulo1">
     <w:name w:val="heading 1"/>
     <w:basedOn w:val="Normal"/>
     <w:next w:val="Normal"/>
+    <w:uiPriority w:val="9"/>
+    <w:qFormat/>
     <w:pPr>
-      <w:keepNext w:val="1"/>
-      <w:keepLines w:val="1"/>
-      <w:spacing w:after="120" w:before="400" w:lineRule="auto"/>
+      <w:keepNext/>
+      <w:keepLines/>
+      <w:spacing w:before="400" w:after="120"/>
+      <w:outlineLvl w:val="0"/>
     </w:pPr>
     <w:rPr>
       <w:sz w:val="40"/>
       <w:szCs w:val="40"/>
     </w:rPr>
   </w:style>
-  <w:style w:type="paragraph" w:styleId="Heading2">
+  <w:style w:type="paragraph" w:styleId="Ttulo2">
     <w:name w:val="heading 2"/>
     <w:basedOn w:val="Normal"/>
     <w:next w:val="Normal"/>
+    <w:uiPriority w:val="9"/>
+    <w:semiHidden/>
+    <w:unhideWhenUsed/>
+    <w:qFormat/>
     <w:pPr>
-      <w:keepNext w:val="1"/>
-      <w:keepLines w:val="1"/>
-      <w:spacing w:after="120" w:before="360" w:lineRule="auto"/>
+      <w:keepNext/>
+      <w:keepLines/>
+      <w:spacing w:before="360" w:after="120"/>
+      <w:outlineLvl w:val="1"/>
     </w:pPr>
     <w:rPr>
-      <w:b w:val="0"/>
       <w:sz w:val="32"/>
       <w:szCs w:val="32"/>
     </w:rPr>
   </w:style>
-  <w:style w:type="paragraph" w:styleId="Heading3">
+  <w:style w:type="paragraph" w:styleId="Ttulo3">
     <w:name w:val="heading 3"/>
     <w:basedOn w:val="Normal"/>
     <w:next w:val="Normal"/>
+    <w:uiPriority w:val="9"/>
+    <w:semiHidden/>
+    <w:unhideWhenUsed/>
+    <w:qFormat/>
     <w:pPr>
-      <w:keepNext w:val="1"/>
-      <w:keepLines w:val="1"/>
-      <w:spacing w:after="80" w:before="320" w:lineRule="auto"/>
+      <w:keepNext/>
+      <w:keepLines/>
+      <w:spacing w:before="320" w:after="80"/>
+      <w:outlineLvl w:val="2"/>
     </w:pPr>
     <w:rPr>
-      <w:b w:val="0"/>
       <w:color w:val="434343"/>
       <w:sz w:val="28"/>
       <w:szCs w:val="28"/>
     </w:rPr>
   </w:style>
-  <w:style w:type="paragraph" w:styleId="Heading4">
+  <w:style w:type="paragraph" w:styleId="Ttulo4">
     <w:name w:val="heading 4"/>
     <w:basedOn w:val="Normal"/>
     <w:next w:val="Normal"/>
+    <w:uiPriority w:val="9"/>
+    <w:semiHidden/>
+    <w:unhideWhenUsed/>
+    <w:qFormat/>
     <w:pPr>
-      <w:keepNext w:val="1"/>
-      <w:keepLines w:val="1"/>
-      <w:spacing w:after="80" w:before="280" w:lineRule="auto"/>
+      <w:keepNext/>
+      <w:keepLines/>
+      <w:spacing w:before="280" w:after="80"/>
+      <w:outlineLvl w:val="3"/>
     </w:pPr>
     <w:rPr>
       <w:color w:val="666666"/>
@@ -872,63 +1309,109 @@
       <w:szCs w:val="24"/>
     </w:rPr>
   </w:style>
-  <w:style w:type="paragraph" w:styleId="Heading5">
+  <w:style w:type="paragraph" w:styleId="Ttulo5">
     <w:name w:val="heading 5"/>
     <w:basedOn w:val="Normal"/>
     <w:next w:val="Normal"/>
+    <w:uiPriority w:val="9"/>
+    <w:semiHidden/>
+    <w:unhideWhenUsed/>
+    <w:qFormat/>
     <w:pPr>
-      <w:keepNext w:val="1"/>
-      <w:keepLines w:val="1"/>
-      <w:spacing w:after="80" w:before="240" w:lineRule="auto"/>
+      <w:keepNext/>
+      <w:keepLines/>
+      <w:spacing w:before="240" w:after="80"/>
+      <w:outlineLvl w:val="4"/>
     </w:pPr>
     <w:rPr>
       <w:color w:val="666666"/>
-      <w:sz w:val="22"/>
-      <w:szCs w:val="22"/>
     </w:rPr>
   </w:style>
-  <w:style w:type="paragraph" w:styleId="Heading6">
+  <w:style w:type="paragraph" w:styleId="Ttulo6">
     <w:name w:val="heading 6"/>
     <w:basedOn w:val="Normal"/>
     <w:next w:val="Normal"/>
+    <w:uiPriority w:val="9"/>
+    <w:semiHidden/>
+    <w:unhideWhenUsed/>
+    <w:qFormat/>
     <w:pPr>
-      <w:keepNext w:val="1"/>
-      <w:keepLines w:val="1"/>
-      <w:spacing w:after="80" w:before="240" w:lineRule="auto"/>
+      <w:keepNext/>
+      <w:keepLines/>
+      <w:spacing w:before="240" w:after="80"/>
+      <w:outlineLvl w:val="5"/>
     </w:pPr>
     <w:rPr>
-      <w:i w:val="1"/>
+      <w:i/>
       <w:color w:val="666666"/>
-      <w:sz w:val="22"/>
-      <w:szCs w:val="22"/>
     </w:rPr>
   </w:style>
-  <w:style w:type="paragraph" w:styleId="Title">
+  <w:style w:type="character" w:default="1" w:styleId="Fuentedeprrafopredeter">
+    <w:name w:val="Default Paragraph Font"/>
+    <w:uiPriority w:val="1"/>
+    <w:semiHidden/>
+    <w:unhideWhenUsed/>
+  </w:style>
+  <w:style w:type="table" w:default="1" w:styleId="Tablanormal">
+    <w:name w:val="Normal Table"/>
+    <w:uiPriority w:val="99"/>
+    <w:semiHidden/>
+    <w:unhideWhenUsed/>
+    <w:tblPr>
+      <w:tblInd w:w="0" w:type="dxa"/>
+      <w:tblCellMar>
+        <w:top w:w="0" w:type="dxa"/>
+        <w:left w:w="108" w:type="dxa"/>
+        <w:bottom w:w="0" w:type="dxa"/>
+        <w:right w:w="108" w:type="dxa"/>
+      </w:tblCellMar>
+    </w:tblPr>
+  </w:style>
+  <w:style w:type="numbering" w:default="1" w:styleId="Sinlista">
+    <w:name w:val="No List"/>
+    <w:uiPriority w:val="99"/>
+    <w:semiHidden/>
+    <w:unhideWhenUsed/>
+  </w:style>
+  <w:style w:type="table" w:customStyle="1" w:styleId="TableNormal">
+    <w:name w:val="Table Normal"/>
+    <w:tblPr>
+      <w:tblCellMar>
+        <w:top w:w="0" w:type="dxa"/>
+        <w:left w:w="0" w:type="dxa"/>
+        <w:bottom w:w="0" w:type="dxa"/>
+        <w:right w:w="0" w:type="dxa"/>
+      </w:tblCellMar>
+    </w:tblPr>
+  </w:style>
+  <w:style w:type="paragraph" w:styleId="Ttulo">
     <w:name w:val="Title"/>
     <w:basedOn w:val="Normal"/>
     <w:next w:val="Normal"/>
+    <w:uiPriority w:val="10"/>
+    <w:qFormat/>
     <w:pPr>
-      <w:keepNext w:val="1"/>
-      <w:keepLines w:val="1"/>
-      <w:spacing w:after="60" w:before="0" w:lineRule="auto"/>
+      <w:keepNext/>
+      <w:keepLines/>
+      <w:spacing w:after="60"/>
     </w:pPr>
     <w:rPr>
       <w:sz w:val="52"/>
       <w:szCs w:val="52"/>
     </w:rPr>
   </w:style>
-  <w:style w:type="paragraph" w:styleId="Subtitle">
+  <w:style w:type="paragraph" w:styleId="Subttulo">
     <w:name w:val="Subtitle"/>
     <w:basedOn w:val="Normal"/>
     <w:next w:val="Normal"/>
+    <w:uiPriority w:val="11"/>
+    <w:qFormat/>
     <w:pPr>
-      <w:keepNext w:val="1"/>
-      <w:keepLines w:val="1"/>
-      <w:spacing w:after="320" w:before="0" w:lineRule="auto"/>
+      <w:keepNext/>
+      <w:keepLines/>
+      <w:spacing w:after="320"/>
     </w:pPr>
     <w:rPr>
-      <w:rFonts w:ascii="Arial" w:cs="Arial" w:eastAsia="Arial" w:hAnsi="Arial"/>
-      <w:i w:val="0"/>
       <w:color w:val="666666"/>
       <w:sz w:val="30"/>
       <w:szCs w:val="30"/>
